--- a/16-dars/qollanma.docx
+++ b/16-dars/qollanma.docx
@@ -4,6 +4,7 @@
   <w:body>
     <w:p>
       <w:pPr>
+        <w:spacing w:line="240" w:lineRule="auto"/>
         <w:jc w:val="center"/>
         <w:rPr>
           <w:sz w:val="28"/>
@@ -22,6 +23,7 @@
     </w:p>
     <w:p>
       <w:pPr>
+        <w:spacing w:line="240" w:lineRule="auto"/>
         <w:ind w:firstLine="708"/>
         <w:jc w:val="both"/>
         <w:rPr>
@@ -41,6 +43,7 @@
     </w:p>
     <w:p>
       <w:pPr>
+        <w:spacing w:line="240" w:lineRule="auto"/>
         <w:jc w:val="both"/>
         <w:rPr>
           <w:sz w:val="28"/>
@@ -67,6 +70,7 @@
     </w:p>
     <w:p>
       <w:pPr>
+        <w:spacing w:line="240" w:lineRule="auto"/>
         <w:jc w:val="center"/>
         <w:rPr>
           <w:sz w:val="28"/>
@@ -85,6 +89,7 @@
     </w:p>
     <w:p>
       <w:pPr>
+        <w:spacing w:line="240" w:lineRule="auto"/>
         <w:jc w:val="both"/>
         <w:rPr>
           <w:sz w:val="28"/>
@@ -135,14 +140,629 @@
     </w:p>
     <w:p>
       <w:pPr>
+        <w:spacing w:line="240" w:lineRule="auto"/>
+        <w:jc w:val="center"/>
+        <w:rPr>
+          <w:sz w:val="28"/>
+          <w:szCs w:val="28"/>
+          <w:lang w:val="uz-Latn-UZ"/>
+        </w:rPr>
+      </w:pPr>
+      <w:r>
+        <w:rPr>
+          <w:sz w:val="28"/>
+          <w:szCs w:val="28"/>
+          <w:lang w:val="uz-Latn-UZ"/>
+        </w:rPr>
+        <w:t>HTML da forma elemtlari</w:t>
+      </w:r>
+    </w:p>
+    <w:p>
+      <w:pPr>
+        <w:spacing w:line="240" w:lineRule="auto"/>
+        <w:ind w:firstLine="708"/>
         <w:jc w:val="both"/>
         <w:rPr>
           <w:sz w:val="28"/>
           <w:szCs w:val="28"/>
-          <w:lang w:val="uz-Latn-UZ"/>
-        </w:rPr>
-      </w:pPr>
+          <w:lang w:val="en-US"/>
+        </w:rPr>
+      </w:pPr>
+      <w:proofErr w:type="gramStart"/>
+      <w:r>
+        <w:rPr>
+          <w:sz w:val="28"/>
+          <w:szCs w:val="28"/>
+          <w:lang w:val="en-US"/>
+        </w:rPr>
+        <w:t xml:space="preserve">HTML </w:t>
+      </w:r>
+      <w:r>
+        <w:rPr>
+          <w:sz w:val="28"/>
+          <w:szCs w:val="28"/>
+          <w:lang w:val="en-US"/>
+        </w:rPr>
+        <w:t xml:space="preserve"> </w:t>
+      </w:r>
+      <w:r>
+        <w:rPr>
+          <w:sz w:val="28"/>
+          <w:szCs w:val="28"/>
+          <w:lang w:val="en-US"/>
+        </w:rPr>
+        <w:t>&lt;</w:t>
+      </w:r>
+      <w:proofErr w:type="gramEnd"/>
+      <w:r>
+        <w:rPr>
+          <w:sz w:val="28"/>
+          <w:szCs w:val="28"/>
+          <w:lang w:val="en-US"/>
+        </w:rPr>
+        <w:t>form&gt;</w:t>
+      </w:r>
+      <w:r>
+        <w:rPr>
+          <w:sz w:val="28"/>
+          <w:szCs w:val="28"/>
+          <w:lang w:val="en-US"/>
+        </w:rPr>
+        <w:t xml:space="preserve">  </w:t>
+      </w:r>
+      <w:proofErr w:type="spellStart"/>
+      <w:r>
+        <w:rPr>
+          <w:sz w:val="28"/>
+          <w:szCs w:val="28"/>
+          <w:lang w:val="en-US"/>
+        </w:rPr>
+        <w:t>elementi</w:t>
+      </w:r>
+      <w:proofErr w:type="spellEnd"/>
+      <w:r>
+        <w:rPr>
+          <w:sz w:val="28"/>
+          <w:szCs w:val="28"/>
+          <w:lang w:val="en-US"/>
+        </w:rPr>
+        <w:t xml:space="preserve"> </w:t>
+      </w:r>
+      <w:proofErr w:type="spellStart"/>
+      <w:r>
+        <w:rPr>
+          <w:sz w:val="28"/>
+          <w:szCs w:val="28"/>
+          <w:lang w:val="en-US"/>
+        </w:rPr>
+        <w:t>quyidagi</w:t>
+      </w:r>
+      <w:proofErr w:type="spellEnd"/>
+      <w:r>
+        <w:rPr>
+          <w:sz w:val="28"/>
+          <w:szCs w:val="28"/>
+          <w:lang w:val="en-US"/>
+        </w:rPr>
+        <w:t xml:space="preserve"> </w:t>
+      </w:r>
+      <w:proofErr w:type="spellStart"/>
+      <w:r>
+        <w:rPr>
+          <w:sz w:val="28"/>
+          <w:szCs w:val="28"/>
+          <w:lang w:val="en-US"/>
+        </w:rPr>
+        <w:t>shakl</w:t>
+      </w:r>
+      <w:proofErr w:type="spellEnd"/>
+      <w:r>
+        <w:rPr>
+          <w:sz w:val="28"/>
+          <w:szCs w:val="28"/>
+          <w:lang w:val="en-US"/>
+        </w:rPr>
+        <w:t xml:space="preserve"> </w:t>
+      </w:r>
+      <w:proofErr w:type="spellStart"/>
+      <w:r>
+        <w:rPr>
+          <w:sz w:val="28"/>
+          <w:szCs w:val="28"/>
+          <w:lang w:val="en-US"/>
+        </w:rPr>
+        <w:t>elementlaridan</w:t>
+      </w:r>
+      <w:proofErr w:type="spellEnd"/>
+      <w:r>
+        <w:rPr>
+          <w:sz w:val="28"/>
+          <w:szCs w:val="28"/>
+          <w:lang w:val="en-US"/>
+        </w:rPr>
+        <w:t xml:space="preserve"> </w:t>
+      </w:r>
+      <w:proofErr w:type="spellStart"/>
+      <w:r>
+        <w:rPr>
+          <w:sz w:val="28"/>
+          <w:szCs w:val="28"/>
+          <w:lang w:val="en-US"/>
+        </w:rPr>
+        <w:t>bir</w:t>
+      </w:r>
+      <w:proofErr w:type="spellEnd"/>
+      <w:r>
+        <w:rPr>
+          <w:sz w:val="28"/>
+          <w:szCs w:val="28"/>
+          <w:lang w:val="en-US"/>
+        </w:rPr>
+        <w:t xml:space="preserve"> </w:t>
+      </w:r>
+      <w:proofErr w:type="spellStart"/>
+      <w:r>
+        <w:rPr>
+          <w:sz w:val="28"/>
+          <w:szCs w:val="28"/>
+          <w:lang w:val="en-US"/>
+        </w:rPr>
+        <w:t>yoki</w:t>
+      </w:r>
+      <w:proofErr w:type="spellEnd"/>
+      <w:r>
+        <w:rPr>
+          <w:sz w:val="28"/>
+          <w:szCs w:val="28"/>
+          <w:lang w:val="en-US"/>
+        </w:rPr>
+        <w:t xml:space="preserve"> </w:t>
+      </w:r>
+      <w:proofErr w:type="spellStart"/>
+      <w:r>
+        <w:rPr>
+          <w:sz w:val="28"/>
+          <w:szCs w:val="28"/>
+          <w:lang w:val="en-US"/>
+        </w:rPr>
+        <w:t>bir</w:t>
+      </w:r>
+      <w:proofErr w:type="spellEnd"/>
+      <w:r>
+        <w:rPr>
+          <w:sz w:val="28"/>
+          <w:szCs w:val="28"/>
+          <w:lang w:val="en-US"/>
+        </w:rPr>
+        <w:t xml:space="preserve"> </w:t>
+      </w:r>
+      <w:proofErr w:type="spellStart"/>
+      <w:r>
+        <w:rPr>
+          <w:sz w:val="28"/>
+          <w:szCs w:val="28"/>
+          <w:lang w:val="en-US"/>
+        </w:rPr>
+        <w:t>nechtasini</w:t>
+      </w:r>
+      <w:proofErr w:type="spellEnd"/>
+      <w:r>
+        <w:rPr>
+          <w:sz w:val="28"/>
+          <w:szCs w:val="28"/>
+          <w:lang w:val="en-US"/>
+        </w:rPr>
+        <w:t xml:space="preserve"> </w:t>
+      </w:r>
+      <w:proofErr w:type="spellStart"/>
+      <w:r>
+        <w:rPr>
+          <w:sz w:val="28"/>
+          <w:szCs w:val="28"/>
+          <w:lang w:val="en-US"/>
+        </w:rPr>
+        <w:t>o'z</w:t>
+      </w:r>
+      <w:proofErr w:type="spellEnd"/>
+      <w:r>
+        <w:rPr>
+          <w:sz w:val="28"/>
+          <w:szCs w:val="28"/>
+          <w:lang w:val="en-US"/>
+        </w:rPr>
+        <w:t xml:space="preserve"> </w:t>
+      </w:r>
+      <w:proofErr w:type="spellStart"/>
+      <w:r>
+        <w:rPr>
+          <w:sz w:val="28"/>
+          <w:szCs w:val="28"/>
+          <w:lang w:val="en-US"/>
+        </w:rPr>
+        <w:t>ichiga</w:t>
+      </w:r>
+      <w:proofErr w:type="spellEnd"/>
+      <w:r>
+        <w:rPr>
+          <w:sz w:val="28"/>
+          <w:szCs w:val="28"/>
+          <w:lang w:val="en-US"/>
+        </w:rPr>
+        <w:t xml:space="preserve"> </w:t>
+      </w:r>
+      <w:proofErr w:type="spellStart"/>
+      <w:r>
+        <w:rPr>
+          <w:sz w:val="28"/>
+          <w:szCs w:val="28"/>
+          <w:lang w:val="en-US"/>
+        </w:rPr>
+        <w:t>olishi</w:t>
+      </w:r>
+      <w:proofErr w:type="spellEnd"/>
+      <w:r>
+        <w:rPr>
+          <w:sz w:val="28"/>
+          <w:szCs w:val="28"/>
+          <w:lang w:val="en-US"/>
+        </w:rPr>
+        <w:t xml:space="preserve"> </w:t>
+      </w:r>
       <w:bookmarkStart w:id="0" w:name="_GoBack"/>
+      <w:proofErr w:type="spellStart"/>
+      <w:r>
+        <w:rPr>
+          <w:sz w:val="28"/>
+          <w:szCs w:val="28"/>
+          <w:lang w:val="en-US"/>
+        </w:rPr>
+        <w:t>mumkin</w:t>
+      </w:r>
+      <w:proofErr w:type="spellEnd"/>
+      <w:r>
+        <w:rPr>
+          <w:sz w:val="28"/>
+          <w:szCs w:val="28"/>
+          <w:lang w:val="en-US"/>
+        </w:rPr>
+        <w:t>:</w:t>
+      </w:r>
+    </w:p>
+    <w:p>
+      <w:pPr>
+        <w:pStyle w:val="a3"/>
+        <w:numPr>
+          <w:ilvl w:val="0"/>
+          <w:numId w:val="1"/>
+        </w:numPr>
+        <w:spacing w:line="240" w:lineRule="auto"/>
+        <w:jc w:val="both"/>
+        <w:rPr>
+          <w:sz w:val="28"/>
+          <w:szCs w:val="28"/>
+          <w:lang w:val="en-US"/>
+        </w:rPr>
+      </w:pPr>
+      <w:r>
+        <w:rPr>
+          <w:sz w:val="28"/>
+          <w:szCs w:val="28"/>
+          <w:lang w:val="en-US"/>
+        </w:rPr>
+        <w:t>&lt;input&gt;</w:t>
+      </w:r>
+    </w:p>
+    <w:p>
+      <w:pPr>
+        <w:pStyle w:val="a3"/>
+        <w:numPr>
+          <w:ilvl w:val="0"/>
+          <w:numId w:val="1"/>
+        </w:numPr>
+        <w:spacing w:line="240" w:lineRule="auto"/>
+        <w:jc w:val="both"/>
+        <w:rPr>
+          <w:sz w:val="28"/>
+          <w:szCs w:val="28"/>
+          <w:lang w:val="en-US"/>
+        </w:rPr>
+      </w:pPr>
+      <w:r>
+        <w:rPr>
+          <w:sz w:val="28"/>
+          <w:szCs w:val="28"/>
+          <w:lang w:val="en-US"/>
+        </w:rPr>
+        <w:t>&lt;label&gt;</w:t>
+      </w:r>
+    </w:p>
+    <w:p>
+      <w:pPr>
+        <w:pStyle w:val="a3"/>
+        <w:numPr>
+          <w:ilvl w:val="0"/>
+          <w:numId w:val="1"/>
+        </w:numPr>
+        <w:spacing w:line="240" w:lineRule="auto"/>
+        <w:jc w:val="both"/>
+        <w:rPr>
+          <w:sz w:val="28"/>
+          <w:szCs w:val="28"/>
+          <w:lang w:val="en-US"/>
+        </w:rPr>
+      </w:pPr>
+      <w:r>
+        <w:rPr>
+          <w:sz w:val="28"/>
+          <w:szCs w:val="28"/>
+          <w:lang w:val="en-US"/>
+        </w:rPr>
+        <w:t>&lt;select&gt;</w:t>
+      </w:r>
+    </w:p>
+    <w:p>
+      <w:pPr>
+        <w:pStyle w:val="a3"/>
+        <w:numPr>
+          <w:ilvl w:val="0"/>
+          <w:numId w:val="1"/>
+        </w:numPr>
+        <w:spacing w:line="240" w:lineRule="auto"/>
+        <w:jc w:val="both"/>
+        <w:rPr>
+          <w:sz w:val="28"/>
+          <w:szCs w:val="28"/>
+          <w:lang w:val="en-US"/>
+        </w:rPr>
+      </w:pPr>
+      <w:r>
+        <w:rPr>
+          <w:sz w:val="28"/>
+          <w:szCs w:val="28"/>
+          <w:lang w:val="en-US"/>
+        </w:rPr>
+        <w:t>&lt;</w:t>
+      </w:r>
+      <w:proofErr w:type="spellStart"/>
+      <w:r>
+        <w:rPr>
+          <w:sz w:val="28"/>
+          <w:szCs w:val="28"/>
+          <w:lang w:val="en-US"/>
+        </w:rPr>
+        <w:t>textarea</w:t>
+      </w:r>
+      <w:proofErr w:type="spellEnd"/>
+      <w:r>
+        <w:rPr>
+          <w:sz w:val="28"/>
+          <w:szCs w:val="28"/>
+          <w:lang w:val="en-US"/>
+        </w:rPr>
+        <w:t>&gt;</w:t>
+      </w:r>
+    </w:p>
+    <w:p>
+      <w:pPr>
+        <w:pStyle w:val="a3"/>
+        <w:numPr>
+          <w:ilvl w:val="0"/>
+          <w:numId w:val="1"/>
+        </w:numPr>
+        <w:spacing w:line="240" w:lineRule="auto"/>
+        <w:jc w:val="both"/>
+        <w:rPr>
+          <w:sz w:val="28"/>
+          <w:szCs w:val="28"/>
+          <w:lang w:val="en-US"/>
+        </w:rPr>
+      </w:pPr>
+      <w:r>
+        <w:rPr>
+          <w:sz w:val="28"/>
+          <w:szCs w:val="28"/>
+          <w:lang w:val="en-US"/>
+        </w:rPr>
+        <w:t>&lt;button&gt;</w:t>
+      </w:r>
+    </w:p>
+    <w:p>
+      <w:pPr>
+        <w:pStyle w:val="a3"/>
+        <w:numPr>
+          <w:ilvl w:val="0"/>
+          <w:numId w:val="1"/>
+        </w:numPr>
+        <w:spacing w:line="240" w:lineRule="auto"/>
+        <w:jc w:val="both"/>
+        <w:rPr>
+          <w:sz w:val="28"/>
+          <w:szCs w:val="28"/>
+          <w:lang w:val="en-US"/>
+        </w:rPr>
+      </w:pPr>
+      <w:r>
+        <w:rPr>
+          <w:sz w:val="28"/>
+          <w:szCs w:val="28"/>
+          <w:lang w:val="en-US"/>
+        </w:rPr>
+        <w:t>&lt;</w:t>
+      </w:r>
+      <w:proofErr w:type="spellStart"/>
+      <w:r>
+        <w:rPr>
+          <w:sz w:val="28"/>
+          <w:szCs w:val="28"/>
+          <w:lang w:val="en-US"/>
+        </w:rPr>
+        <w:t>fieldset</w:t>
+      </w:r>
+      <w:proofErr w:type="spellEnd"/>
+      <w:r>
+        <w:rPr>
+          <w:sz w:val="28"/>
+          <w:szCs w:val="28"/>
+          <w:lang w:val="en-US"/>
+        </w:rPr>
+        <w:t>&gt;</w:t>
+      </w:r>
+    </w:p>
+    <w:p>
+      <w:pPr>
+        <w:pStyle w:val="a3"/>
+        <w:numPr>
+          <w:ilvl w:val="0"/>
+          <w:numId w:val="1"/>
+        </w:numPr>
+        <w:spacing w:line="240" w:lineRule="auto"/>
+        <w:jc w:val="both"/>
+        <w:rPr>
+          <w:sz w:val="28"/>
+          <w:szCs w:val="28"/>
+          <w:lang w:val="en-US"/>
+        </w:rPr>
+      </w:pPr>
+      <w:r>
+        <w:rPr>
+          <w:sz w:val="28"/>
+          <w:szCs w:val="28"/>
+          <w:lang w:val="en-US"/>
+        </w:rPr>
+        <w:t>&lt;legend&gt;</w:t>
+      </w:r>
+    </w:p>
+    <w:p>
+      <w:pPr>
+        <w:pStyle w:val="a3"/>
+        <w:numPr>
+          <w:ilvl w:val="0"/>
+          <w:numId w:val="1"/>
+        </w:numPr>
+        <w:spacing w:line="240" w:lineRule="auto"/>
+        <w:jc w:val="both"/>
+        <w:rPr>
+          <w:sz w:val="28"/>
+          <w:szCs w:val="28"/>
+          <w:lang w:val="en-US"/>
+        </w:rPr>
+      </w:pPr>
+      <w:r>
+        <w:rPr>
+          <w:sz w:val="28"/>
+          <w:szCs w:val="28"/>
+          <w:lang w:val="en-US"/>
+        </w:rPr>
+        <w:t>&lt;</w:t>
+      </w:r>
+      <w:proofErr w:type="spellStart"/>
+      <w:r>
+        <w:rPr>
+          <w:sz w:val="28"/>
+          <w:szCs w:val="28"/>
+          <w:lang w:val="en-US"/>
+        </w:rPr>
+        <w:t>datalist</w:t>
+      </w:r>
+      <w:proofErr w:type="spellEnd"/>
+      <w:r>
+        <w:rPr>
+          <w:sz w:val="28"/>
+          <w:szCs w:val="28"/>
+          <w:lang w:val="en-US"/>
+        </w:rPr>
+        <w:t>&gt;</w:t>
+      </w:r>
+    </w:p>
+    <w:p>
+      <w:pPr>
+        <w:pStyle w:val="a3"/>
+        <w:numPr>
+          <w:ilvl w:val="0"/>
+          <w:numId w:val="1"/>
+        </w:numPr>
+        <w:spacing w:line="240" w:lineRule="auto"/>
+        <w:jc w:val="both"/>
+        <w:rPr>
+          <w:sz w:val="28"/>
+          <w:szCs w:val="28"/>
+          <w:lang w:val="en-US"/>
+        </w:rPr>
+      </w:pPr>
+      <w:r>
+        <w:rPr>
+          <w:sz w:val="28"/>
+          <w:szCs w:val="28"/>
+          <w:lang w:val="en-US"/>
+        </w:rPr>
+        <w:t>&lt;output&gt;</w:t>
+      </w:r>
+    </w:p>
+    <w:p>
+      <w:pPr>
+        <w:pStyle w:val="a3"/>
+        <w:numPr>
+          <w:ilvl w:val="0"/>
+          <w:numId w:val="1"/>
+        </w:numPr>
+        <w:spacing w:line="240" w:lineRule="auto"/>
+        <w:jc w:val="both"/>
+        <w:rPr>
+          <w:sz w:val="28"/>
+          <w:szCs w:val="28"/>
+          <w:lang w:val="en-US"/>
+        </w:rPr>
+      </w:pPr>
+      <w:r>
+        <w:rPr>
+          <w:sz w:val="28"/>
+          <w:szCs w:val="28"/>
+          <w:lang w:val="en-US"/>
+        </w:rPr>
+        <w:t>&lt;option&gt;</w:t>
+      </w:r>
+    </w:p>
+    <w:p>
+      <w:pPr>
+        <w:pStyle w:val="a3"/>
+        <w:numPr>
+          <w:ilvl w:val="0"/>
+          <w:numId w:val="1"/>
+        </w:numPr>
+        <w:spacing w:line="240" w:lineRule="auto"/>
+        <w:jc w:val="both"/>
+        <w:rPr>
+          <w:sz w:val="28"/>
+          <w:szCs w:val="28"/>
+          <w:lang w:val="en-US"/>
+        </w:rPr>
+      </w:pPr>
+      <w:r>
+        <w:rPr>
+          <w:sz w:val="28"/>
+          <w:szCs w:val="28"/>
+          <w:lang w:val="en-US"/>
+        </w:rPr>
+        <w:t>&lt;</w:t>
+      </w:r>
+      <w:proofErr w:type="spellStart"/>
+      <w:r>
+        <w:rPr>
+          <w:sz w:val="28"/>
+          <w:szCs w:val="28"/>
+          <w:lang w:val="en-US"/>
+        </w:rPr>
+        <w:t>optgroup</w:t>
+      </w:r>
+      <w:proofErr w:type="spellEnd"/>
+      <w:r>
+        <w:rPr>
+          <w:sz w:val="28"/>
+          <w:szCs w:val="28"/>
+          <w:lang w:val="en-US"/>
+        </w:rPr>
+        <w:t>&gt;</w:t>
+      </w:r>
       <w:bookmarkEnd w:id="0"/>
     </w:p>
     <w:sectPr>
@@ -153,6 +773,127 @@
     </w:sectPr>
   </w:body>
 </w:document>
+</file>
+
+<file path=word/numbering.xml><?xml version="1.0" encoding="utf-8"?>
+<w:numbering xmlns:wpc="http://schemas.microsoft.com/office/word/2010/wordprocessingCanvas" xmlns:cx="http://schemas.microsoft.com/office/drawing/2014/chartex" xmlns:mc="http://schemas.openxmlformats.org/markup-compatibility/2006" xmlns:o="urn:schemas-microsoft-com:office:office" xmlns:r="http://schemas.openxmlformats.org/officeDocument/2006/relationships" xmlns:m="http://schemas.openxmlformats.org/officeDocument/2006/math" xmlns:v="urn:schemas-microsoft-com:vml" xmlns:wp14="http://schemas.microsoft.com/office/word/2010/wordprocessingDrawing" xmlns:wp="http://schemas.openxmlformats.org/drawingml/2006/wordprocessingDrawing" xmlns:w10="urn:schemas-microsoft-com:office:word" xmlns:w="http://schemas.openxmlformats.org/wordprocessingml/2006/main" xmlns:w14="http://schemas.microsoft.com/office/word/2010/wordml" xmlns:w15="http://schemas.microsoft.com/office/word/2012/wordml" xmlns:w16se="http://schemas.microsoft.com/office/word/2015/wordml/symex" xmlns:wpg="http://schemas.microsoft.com/office/word/2010/wordprocessingGroup" xmlns:wpi="http://schemas.microsoft.com/office/word/2010/wordprocessingInk" xmlns:wne="http://schemas.microsoft.com/office/word/2006/wordml" xmlns:wps="http://schemas.microsoft.com/office/word/2010/wordprocessingShape" mc:Ignorable="w14 w15 w16se wp14">
+  <w:abstractNum w:abstractNumId="0" w15:restartNumberingAfterBreak="0">
+    <w:nsid w:val="5CC77C25"/>
+    <w:multiLevelType w:val="hybridMultilevel"/>
+    <w:tmpl w:val="DE6C90B8"/>
+    <w:lvl w:ilvl="0" w:tplc="04190001">
+      <w:start w:val="1"/>
+      <w:numFmt w:val="bullet"/>
+      <w:lvlText w:val=""/>
+      <w:lvlJc w:val="left"/>
+      <w:pPr>
+        <w:ind w:left="1428" w:hanging="360"/>
+      </w:pPr>
+      <w:rPr>
+        <w:rFonts w:ascii="Symbol" w:hAnsi="Symbol" w:hint="default"/>
+      </w:rPr>
+    </w:lvl>
+    <w:lvl w:ilvl="1" w:tplc="04190003" w:tentative="1">
+      <w:start w:val="1"/>
+      <w:numFmt w:val="bullet"/>
+      <w:lvlText w:val="o"/>
+      <w:lvlJc w:val="left"/>
+      <w:pPr>
+        <w:ind w:left="2148" w:hanging="360"/>
+      </w:pPr>
+      <w:rPr>
+        <w:rFonts w:ascii="Courier New" w:hAnsi="Courier New" w:cs="Courier New" w:hint="default"/>
+      </w:rPr>
+    </w:lvl>
+    <w:lvl w:ilvl="2" w:tplc="04190005" w:tentative="1">
+      <w:start w:val="1"/>
+      <w:numFmt w:val="bullet"/>
+      <w:lvlText w:val=""/>
+      <w:lvlJc w:val="left"/>
+      <w:pPr>
+        <w:ind w:left="2868" w:hanging="360"/>
+      </w:pPr>
+      <w:rPr>
+        <w:rFonts w:ascii="Wingdings" w:hAnsi="Wingdings" w:hint="default"/>
+      </w:rPr>
+    </w:lvl>
+    <w:lvl w:ilvl="3" w:tplc="04190001" w:tentative="1">
+      <w:start w:val="1"/>
+      <w:numFmt w:val="bullet"/>
+      <w:lvlText w:val=""/>
+      <w:lvlJc w:val="left"/>
+      <w:pPr>
+        <w:ind w:left="3588" w:hanging="360"/>
+      </w:pPr>
+      <w:rPr>
+        <w:rFonts w:ascii="Symbol" w:hAnsi="Symbol" w:hint="default"/>
+      </w:rPr>
+    </w:lvl>
+    <w:lvl w:ilvl="4" w:tplc="04190003" w:tentative="1">
+      <w:start w:val="1"/>
+      <w:numFmt w:val="bullet"/>
+      <w:lvlText w:val="o"/>
+      <w:lvlJc w:val="left"/>
+      <w:pPr>
+        <w:ind w:left="4308" w:hanging="360"/>
+      </w:pPr>
+      <w:rPr>
+        <w:rFonts w:ascii="Courier New" w:hAnsi="Courier New" w:cs="Courier New" w:hint="default"/>
+      </w:rPr>
+    </w:lvl>
+    <w:lvl w:ilvl="5" w:tplc="04190005" w:tentative="1">
+      <w:start w:val="1"/>
+      <w:numFmt w:val="bullet"/>
+      <w:lvlText w:val=""/>
+      <w:lvlJc w:val="left"/>
+      <w:pPr>
+        <w:ind w:left="5028" w:hanging="360"/>
+      </w:pPr>
+      <w:rPr>
+        <w:rFonts w:ascii="Wingdings" w:hAnsi="Wingdings" w:hint="default"/>
+      </w:rPr>
+    </w:lvl>
+    <w:lvl w:ilvl="6" w:tplc="04190001" w:tentative="1">
+      <w:start w:val="1"/>
+      <w:numFmt w:val="bullet"/>
+      <w:lvlText w:val=""/>
+      <w:lvlJc w:val="left"/>
+      <w:pPr>
+        <w:ind w:left="5748" w:hanging="360"/>
+      </w:pPr>
+      <w:rPr>
+        <w:rFonts w:ascii="Symbol" w:hAnsi="Symbol" w:hint="default"/>
+      </w:rPr>
+    </w:lvl>
+    <w:lvl w:ilvl="7" w:tplc="04190003" w:tentative="1">
+      <w:start w:val="1"/>
+      <w:numFmt w:val="bullet"/>
+      <w:lvlText w:val="o"/>
+      <w:lvlJc w:val="left"/>
+      <w:pPr>
+        <w:ind w:left="6468" w:hanging="360"/>
+      </w:pPr>
+      <w:rPr>
+        <w:rFonts w:ascii="Courier New" w:hAnsi="Courier New" w:cs="Courier New" w:hint="default"/>
+      </w:rPr>
+    </w:lvl>
+    <w:lvl w:ilvl="8" w:tplc="04190005" w:tentative="1">
+      <w:start w:val="1"/>
+      <w:numFmt w:val="bullet"/>
+      <w:lvlText w:val=""/>
+      <w:lvlJc w:val="left"/>
+      <w:pPr>
+        <w:ind w:left="7188" w:hanging="360"/>
+      </w:pPr>
+      <w:rPr>
+        <w:rFonts w:ascii="Wingdings" w:hAnsi="Wingdings" w:hint="default"/>
+      </w:rPr>
+    </w:lvl>
+  </w:abstractNum>
+  <w:num w:numId="1">
+    <w:abstractNumId w:val="0"/>
+  </w:num>
+</w:numbering>
 </file>
 
 <file path=word/styles.xml><?xml version="1.0" encoding="utf-8"?>
@@ -576,6 +1317,17 @@
     <w:semiHidden/>
     <w:unhideWhenUsed/>
   </w:style>
+  <w:style w:type="paragraph" w:styleId="a3">
+    <w:name w:val="List Paragraph"/>
+    <w:basedOn w:val="a"/>
+    <w:uiPriority w:val="34"/>
+    <w:qFormat/>
+    <w:rsid w:val="00F96C46"/>
+    <w:pPr>
+      <w:ind w:left="720"/>
+      <w:contextualSpacing/>
+    </w:pPr>
+  </w:style>
 </w:styles>
 </file>
 

--- a/16-dars/qollanma.docx
+++ b/16-dars/qollanma.docx
@@ -408,7 +408,6 @@
         </w:rPr>
         <w:t xml:space="preserve"> </w:t>
       </w:r>
-      <w:bookmarkStart w:id="0" w:name="_GoBack"/>
       <w:proofErr w:type="spellStart"/>
       <w:r>
         <w:rPr>
@@ -763,7 +762,1891 @@
         </w:rPr>
         <w:t>&gt;</w:t>
       </w:r>
+    </w:p>
+    <w:p>
+      <w:pPr>
+        <w:spacing w:line="240" w:lineRule="auto"/>
+        <w:ind w:left="708"/>
+        <w:jc w:val="both"/>
+        <w:rPr>
+          <w:sz w:val="28"/>
+          <w:szCs w:val="28"/>
+          <w:lang w:val="en-US"/>
+        </w:rPr>
+      </w:pPr>
+      <w:r>
+        <w:rPr>
+          <w:sz w:val="28"/>
+          <w:szCs w:val="28"/>
+          <w:lang w:val="en-US"/>
+        </w:rPr>
+        <w:t xml:space="preserve">Input attribute </w:t>
+      </w:r>
+      <w:proofErr w:type="spellStart"/>
+      <w:proofErr w:type="gramStart"/>
+      <w:r>
+        <w:rPr>
+          <w:sz w:val="28"/>
+          <w:szCs w:val="28"/>
+          <w:lang w:val="en-US"/>
+        </w:rPr>
+        <w:t>so’rov</w:t>
+      </w:r>
+      <w:proofErr w:type="spellEnd"/>
+      <w:r>
+        <w:rPr>
+          <w:sz w:val="28"/>
+          <w:szCs w:val="28"/>
+          <w:lang w:val="en-US"/>
+        </w:rPr>
+        <w:t xml:space="preserve">  </w:t>
+      </w:r>
+      <w:proofErr w:type="spellStart"/>
+      <w:r>
+        <w:rPr>
+          <w:sz w:val="28"/>
+          <w:szCs w:val="28"/>
+          <w:lang w:val="en-US"/>
+        </w:rPr>
+        <w:t>elementi</w:t>
+      </w:r>
+      <w:proofErr w:type="spellEnd"/>
+      <w:proofErr w:type="gramEnd"/>
+      <w:r>
+        <w:rPr>
+          <w:sz w:val="28"/>
+          <w:szCs w:val="28"/>
+          <w:lang w:val="en-US"/>
+        </w:rPr>
+        <w:t xml:space="preserve"> </w:t>
+      </w:r>
+      <w:proofErr w:type="spellStart"/>
+      <w:r>
+        <w:rPr>
+          <w:sz w:val="28"/>
+          <w:szCs w:val="28"/>
+          <w:lang w:val="en-US"/>
+        </w:rPr>
+        <w:t>hisoblanadi</w:t>
+      </w:r>
+      <w:proofErr w:type="spellEnd"/>
+      <w:r>
+        <w:rPr>
+          <w:sz w:val="28"/>
+          <w:szCs w:val="28"/>
+          <w:lang w:val="en-US"/>
+        </w:rPr>
+        <w:t xml:space="preserve"> </w:t>
+      </w:r>
+      <w:proofErr w:type="spellStart"/>
+      <w:r>
+        <w:rPr>
+          <w:sz w:val="28"/>
+          <w:szCs w:val="28"/>
+          <w:lang w:val="en-US"/>
+        </w:rPr>
+        <w:t>ya’ni</w:t>
+      </w:r>
+      <w:proofErr w:type="spellEnd"/>
+      <w:r>
+        <w:rPr>
+          <w:sz w:val="28"/>
+          <w:szCs w:val="28"/>
+          <w:lang w:val="en-US"/>
+        </w:rPr>
+        <w:t xml:space="preserve"> </w:t>
+      </w:r>
+      <w:proofErr w:type="spellStart"/>
+      <w:r>
+        <w:rPr>
+          <w:sz w:val="28"/>
+          <w:szCs w:val="28"/>
+          <w:lang w:val="en-US"/>
+        </w:rPr>
+        <w:t>malumot</w:t>
+      </w:r>
+      <w:proofErr w:type="spellEnd"/>
+      <w:r>
+        <w:rPr>
+          <w:sz w:val="28"/>
+          <w:szCs w:val="28"/>
+          <w:lang w:val="en-US"/>
+        </w:rPr>
+        <w:t xml:space="preserve"> </w:t>
+      </w:r>
+      <w:proofErr w:type="spellStart"/>
+      <w:r>
+        <w:rPr>
+          <w:sz w:val="28"/>
+          <w:szCs w:val="28"/>
+          <w:lang w:val="en-US"/>
+        </w:rPr>
+        <w:t>kiritishni</w:t>
+      </w:r>
+      <w:proofErr w:type="spellEnd"/>
+      <w:r>
+        <w:rPr>
+          <w:sz w:val="28"/>
+          <w:szCs w:val="28"/>
+          <w:lang w:val="en-US"/>
+        </w:rPr>
+        <w:t xml:space="preserve"> </w:t>
+      </w:r>
+      <w:proofErr w:type="spellStart"/>
+      <w:r>
+        <w:rPr>
+          <w:sz w:val="28"/>
+          <w:szCs w:val="28"/>
+          <w:lang w:val="en-US"/>
+        </w:rPr>
+        <w:t>so’</w:t>
+      </w:r>
+      <w:r>
+        <w:rPr>
+          <w:sz w:val="28"/>
+          <w:szCs w:val="28"/>
+          <w:lang w:val="en-US"/>
+        </w:rPr>
+        <w:t>rash</w:t>
+      </w:r>
+      <w:proofErr w:type="spellEnd"/>
+      <w:r>
+        <w:rPr>
+          <w:sz w:val="28"/>
+          <w:szCs w:val="28"/>
+          <w:lang w:val="en-US"/>
+        </w:rPr>
+        <w:t>.</w:t>
+      </w:r>
+    </w:p>
+    <w:p>
+      <w:pPr>
+        <w:spacing w:line="240" w:lineRule="auto"/>
+        <w:ind w:left="708"/>
+        <w:jc w:val="both"/>
+        <w:rPr>
+          <w:sz w:val="28"/>
+          <w:szCs w:val="28"/>
+          <w:lang w:val="en-US"/>
+        </w:rPr>
+      </w:pPr>
+      <w:r>
+        <w:rPr>
+          <w:sz w:val="28"/>
+          <w:szCs w:val="28"/>
+          <w:lang w:val="en-US"/>
+        </w:rPr>
+        <w:t xml:space="preserve">&lt;label&gt;: Forma </w:t>
+      </w:r>
+      <w:proofErr w:type="spellStart"/>
+      <w:r>
+        <w:rPr>
+          <w:sz w:val="28"/>
+          <w:szCs w:val="28"/>
+          <w:lang w:val="en-US"/>
+        </w:rPr>
+        <w:t>maydonlariga</w:t>
+      </w:r>
+      <w:proofErr w:type="spellEnd"/>
+      <w:r>
+        <w:rPr>
+          <w:sz w:val="28"/>
+          <w:szCs w:val="28"/>
+          <w:lang w:val="en-US"/>
+        </w:rPr>
+        <w:t xml:space="preserve"> </w:t>
+      </w:r>
+      <w:proofErr w:type="spellStart"/>
+      <w:r>
+        <w:rPr>
+          <w:sz w:val="28"/>
+          <w:szCs w:val="28"/>
+          <w:lang w:val="en-US"/>
+        </w:rPr>
+        <w:t>izoh</w:t>
+      </w:r>
+      <w:proofErr w:type="spellEnd"/>
+      <w:r>
+        <w:rPr>
+          <w:sz w:val="28"/>
+          <w:szCs w:val="28"/>
+          <w:lang w:val="en-US"/>
+        </w:rPr>
+        <w:t xml:space="preserve"> </w:t>
+      </w:r>
+      <w:proofErr w:type="spellStart"/>
+      <w:r>
+        <w:rPr>
+          <w:sz w:val="28"/>
+          <w:szCs w:val="28"/>
+          <w:lang w:val="en-US"/>
+        </w:rPr>
+        <w:t>qo'shish</w:t>
+      </w:r>
+      <w:proofErr w:type="spellEnd"/>
+      <w:r>
+        <w:rPr>
+          <w:sz w:val="28"/>
+          <w:szCs w:val="28"/>
+          <w:lang w:val="en-US"/>
+        </w:rPr>
+        <w:t xml:space="preserve"> </w:t>
+      </w:r>
+      <w:proofErr w:type="spellStart"/>
+      <w:r>
+        <w:rPr>
+          <w:sz w:val="28"/>
+          <w:szCs w:val="28"/>
+          <w:lang w:val="en-US"/>
+        </w:rPr>
+        <w:t>uchun</w:t>
+      </w:r>
+      <w:proofErr w:type="spellEnd"/>
+      <w:r>
+        <w:rPr>
+          <w:sz w:val="28"/>
+          <w:szCs w:val="28"/>
+          <w:lang w:val="en-US"/>
+        </w:rPr>
+        <w:t>.</w:t>
+      </w:r>
+      <w:r>
+        <w:rPr>
+          <w:sz w:val="28"/>
+          <w:szCs w:val="28"/>
+          <w:lang w:val="en-US"/>
+        </w:rPr>
+        <w:t xml:space="preserve">   </w:t>
+      </w:r>
+    </w:p>
+    <w:p>
+      <w:pPr>
+        <w:spacing w:line="240" w:lineRule="auto"/>
+        <w:ind w:left="708"/>
+        <w:jc w:val="both"/>
+        <w:rPr>
+          <w:sz w:val="28"/>
+          <w:szCs w:val="28"/>
+          <w:lang w:val="en-US"/>
+        </w:rPr>
+      </w:pPr>
+      <w:r>
+        <w:rPr>
+          <w:sz w:val="28"/>
+          <w:szCs w:val="28"/>
+          <w:lang w:val="en-US"/>
+        </w:rPr>
+        <w:t xml:space="preserve">&lt;select&gt; </w:t>
+      </w:r>
+      <w:proofErr w:type="spellStart"/>
+      <w:r>
+        <w:rPr>
+          <w:sz w:val="28"/>
+          <w:szCs w:val="28"/>
+          <w:lang w:val="en-US"/>
+        </w:rPr>
+        <w:t>va</w:t>
+      </w:r>
+      <w:proofErr w:type="spellEnd"/>
+      <w:r>
+        <w:rPr>
+          <w:sz w:val="28"/>
+          <w:szCs w:val="28"/>
+          <w:lang w:val="en-US"/>
+        </w:rPr>
+        <w:t xml:space="preserve"> &lt;option&gt;: </w:t>
+      </w:r>
+      <w:proofErr w:type="spellStart"/>
+      <w:r>
+        <w:rPr>
+          <w:sz w:val="28"/>
+          <w:szCs w:val="28"/>
+          <w:lang w:val="en-US"/>
+        </w:rPr>
+        <w:t>Ro'yxatdan</w:t>
+      </w:r>
+      <w:proofErr w:type="spellEnd"/>
+      <w:r>
+        <w:rPr>
+          <w:sz w:val="28"/>
+          <w:szCs w:val="28"/>
+          <w:lang w:val="en-US"/>
+        </w:rPr>
+        <w:t xml:space="preserve"> </w:t>
+      </w:r>
+      <w:proofErr w:type="spellStart"/>
+      <w:r>
+        <w:rPr>
+          <w:sz w:val="28"/>
+          <w:szCs w:val="28"/>
+          <w:lang w:val="en-US"/>
+        </w:rPr>
+        <w:t>tanlash</w:t>
+      </w:r>
+      <w:proofErr w:type="spellEnd"/>
+      <w:r>
+        <w:rPr>
+          <w:sz w:val="28"/>
+          <w:szCs w:val="28"/>
+          <w:lang w:val="en-US"/>
+        </w:rPr>
+        <w:t xml:space="preserve"> </w:t>
+      </w:r>
+      <w:proofErr w:type="spellStart"/>
+      <w:r>
+        <w:rPr>
+          <w:sz w:val="28"/>
+          <w:szCs w:val="28"/>
+          <w:lang w:val="en-US"/>
+        </w:rPr>
+        <w:t>uchun</w:t>
+      </w:r>
+      <w:proofErr w:type="spellEnd"/>
+      <w:r>
+        <w:rPr>
+          <w:sz w:val="28"/>
+          <w:szCs w:val="28"/>
+          <w:lang w:val="en-US"/>
+        </w:rPr>
+        <w:t>.</w:t>
+      </w:r>
+      <w:r>
+        <w:rPr>
+          <w:sz w:val="28"/>
+          <w:szCs w:val="28"/>
+          <w:lang w:val="en-US"/>
+        </w:rPr>
+        <w:t xml:space="preserve"> Kod-3.html</w:t>
+      </w:r>
+    </w:p>
+    <w:p>
+      <w:pPr>
+        <w:spacing w:line="240" w:lineRule="auto"/>
+        <w:ind w:left="708"/>
+        <w:jc w:val="both"/>
+        <w:rPr>
+          <w:sz w:val="28"/>
+          <w:szCs w:val="28"/>
+          <w:lang w:val="en-US"/>
+        </w:rPr>
+      </w:pPr>
+      <w:r>
+        <w:rPr>
+          <w:sz w:val="28"/>
+          <w:szCs w:val="28"/>
+          <w:lang w:val="en-US"/>
+        </w:rPr>
+        <w:t>&lt;</w:t>
+      </w:r>
+      <w:proofErr w:type="spellStart"/>
+      <w:r>
+        <w:rPr>
+          <w:sz w:val="28"/>
+          <w:szCs w:val="28"/>
+          <w:lang w:val="en-US"/>
+        </w:rPr>
+        <w:t>textarea</w:t>
+      </w:r>
+      <w:proofErr w:type="spellEnd"/>
+      <w:r>
+        <w:rPr>
+          <w:sz w:val="28"/>
+          <w:szCs w:val="28"/>
+          <w:lang w:val="en-US"/>
+        </w:rPr>
+        <w:t xml:space="preserve">&gt;: </w:t>
+      </w:r>
+      <w:proofErr w:type="spellStart"/>
+      <w:r>
+        <w:rPr>
+          <w:sz w:val="28"/>
+          <w:szCs w:val="28"/>
+          <w:lang w:val="en-US"/>
+        </w:rPr>
+        <w:t>Ko'p</w:t>
+      </w:r>
+      <w:proofErr w:type="spellEnd"/>
+      <w:r>
+        <w:rPr>
+          <w:sz w:val="28"/>
+          <w:szCs w:val="28"/>
+          <w:lang w:val="en-US"/>
+        </w:rPr>
+        <w:t xml:space="preserve"> </w:t>
+      </w:r>
+      <w:proofErr w:type="spellStart"/>
+      <w:r>
+        <w:rPr>
+          <w:sz w:val="28"/>
+          <w:szCs w:val="28"/>
+          <w:lang w:val="en-US"/>
+        </w:rPr>
+        <w:t>qatorli</w:t>
+      </w:r>
+      <w:proofErr w:type="spellEnd"/>
+      <w:r>
+        <w:rPr>
+          <w:sz w:val="28"/>
+          <w:szCs w:val="28"/>
+          <w:lang w:val="en-US"/>
+        </w:rPr>
+        <w:t xml:space="preserve"> </w:t>
+      </w:r>
+      <w:proofErr w:type="spellStart"/>
+      <w:r>
+        <w:rPr>
+          <w:sz w:val="28"/>
+          <w:szCs w:val="28"/>
+          <w:lang w:val="en-US"/>
+        </w:rPr>
+        <w:t>matn</w:t>
+      </w:r>
+      <w:proofErr w:type="spellEnd"/>
+      <w:r>
+        <w:rPr>
+          <w:sz w:val="28"/>
+          <w:szCs w:val="28"/>
+          <w:lang w:val="en-US"/>
+        </w:rPr>
+        <w:t xml:space="preserve"> </w:t>
+      </w:r>
+      <w:proofErr w:type="spellStart"/>
+      <w:r>
+        <w:rPr>
+          <w:sz w:val="28"/>
+          <w:szCs w:val="28"/>
+          <w:lang w:val="en-US"/>
+        </w:rPr>
+        <w:t>kiritish</w:t>
+      </w:r>
+      <w:proofErr w:type="spellEnd"/>
+      <w:r>
+        <w:rPr>
+          <w:sz w:val="28"/>
+          <w:szCs w:val="28"/>
+          <w:lang w:val="en-US"/>
+        </w:rPr>
+        <w:t xml:space="preserve"> </w:t>
+      </w:r>
+      <w:proofErr w:type="spellStart"/>
+      <w:r>
+        <w:rPr>
+          <w:sz w:val="28"/>
+          <w:szCs w:val="28"/>
+          <w:lang w:val="en-US"/>
+        </w:rPr>
+        <w:t>uchun</w:t>
+      </w:r>
+      <w:proofErr w:type="spellEnd"/>
+      <w:r>
+        <w:rPr>
+          <w:sz w:val="28"/>
+          <w:szCs w:val="28"/>
+          <w:lang w:val="en-US"/>
+        </w:rPr>
+        <w:t>.</w:t>
+      </w:r>
+      <w:r>
+        <w:rPr>
+          <w:sz w:val="28"/>
+          <w:szCs w:val="28"/>
+          <w:lang w:val="en-US"/>
+        </w:rPr>
+        <w:t xml:space="preserve"> </w:t>
+      </w:r>
+    </w:p>
+    <w:p>
+      <w:pPr>
+        <w:spacing w:line="240" w:lineRule="auto"/>
+        <w:ind w:left="708"/>
+        <w:jc w:val="both"/>
+        <w:rPr>
+          <w:sz w:val="28"/>
+          <w:szCs w:val="28"/>
+          <w:lang w:val="en-US"/>
+        </w:rPr>
+      </w:pPr>
+      <w:r>
+        <w:rPr>
+          <w:sz w:val="28"/>
+          <w:szCs w:val="28"/>
+          <w:lang w:val="en-US"/>
+        </w:rPr>
+        <w:t xml:space="preserve">&lt;button&gt;: </w:t>
+      </w:r>
+      <w:proofErr w:type="spellStart"/>
+      <w:r>
+        <w:rPr>
+          <w:sz w:val="28"/>
+          <w:szCs w:val="28"/>
+          <w:lang w:val="en-US"/>
+        </w:rPr>
+        <w:t>Bosingan</w:t>
+      </w:r>
+      <w:proofErr w:type="spellEnd"/>
+      <w:r>
+        <w:rPr>
+          <w:sz w:val="28"/>
+          <w:szCs w:val="28"/>
+          <w:lang w:val="en-US"/>
+        </w:rPr>
+        <w:t xml:space="preserve"> </w:t>
+      </w:r>
+      <w:proofErr w:type="spellStart"/>
+      <w:r>
+        <w:rPr>
+          <w:sz w:val="28"/>
+          <w:szCs w:val="28"/>
+          <w:lang w:val="en-US"/>
+        </w:rPr>
+        <w:t>paytda</w:t>
+      </w:r>
+      <w:proofErr w:type="spellEnd"/>
+      <w:r>
+        <w:rPr>
+          <w:sz w:val="28"/>
+          <w:szCs w:val="28"/>
+          <w:lang w:val="en-US"/>
+        </w:rPr>
+        <w:t xml:space="preserve"> </w:t>
+      </w:r>
+      <w:proofErr w:type="spellStart"/>
+      <w:r>
+        <w:rPr>
+          <w:sz w:val="28"/>
+          <w:szCs w:val="28"/>
+          <w:lang w:val="en-US"/>
+        </w:rPr>
+        <w:t>amalni</w:t>
+      </w:r>
+      <w:proofErr w:type="spellEnd"/>
+      <w:r>
+        <w:rPr>
+          <w:sz w:val="28"/>
+          <w:szCs w:val="28"/>
+          <w:lang w:val="en-US"/>
+        </w:rPr>
+        <w:t xml:space="preserve"> </w:t>
+      </w:r>
+      <w:proofErr w:type="spellStart"/>
+      <w:r>
+        <w:rPr>
+          <w:sz w:val="28"/>
+          <w:szCs w:val="28"/>
+          <w:lang w:val="en-US"/>
+        </w:rPr>
+        <w:t>bajaruvchi</w:t>
+      </w:r>
+      <w:proofErr w:type="spellEnd"/>
+      <w:r>
+        <w:rPr>
+          <w:sz w:val="28"/>
+          <w:szCs w:val="28"/>
+          <w:lang w:val="en-US"/>
+        </w:rPr>
+        <w:t xml:space="preserve"> </w:t>
+      </w:r>
+      <w:proofErr w:type="spellStart"/>
+      <w:r>
+        <w:rPr>
+          <w:sz w:val="28"/>
+          <w:szCs w:val="28"/>
+          <w:lang w:val="en-US"/>
+        </w:rPr>
+        <w:t>tugma</w:t>
+      </w:r>
+      <w:proofErr w:type="spellEnd"/>
+      <w:r>
+        <w:rPr>
+          <w:sz w:val="28"/>
+          <w:szCs w:val="28"/>
+          <w:lang w:val="en-US"/>
+        </w:rPr>
+        <w:t>.</w:t>
+      </w:r>
+    </w:p>
+    <w:p>
+      <w:pPr>
+        <w:spacing w:line="240" w:lineRule="auto"/>
+        <w:ind w:left="708"/>
+        <w:jc w:val="both"/>
+        <w:rPr>
+          <w:sz w:val="28"/>
+          <w:szCs w:val="28"/>
+          <w:lang w:val="en-US"/>
+        </w:rPr>
+      </w:pPr>
+      <w:r>
+        <w:rPr>
+          <w:sz w:val="28"/>
+          <w:szCs w:val="28"/>
+          <w:lang w:val="en-US"/>
+        </w:rPr>
+        <w:t>&lt;</w:t>
+      </w:r>
+      <w:proofErr w:type="spellStart"/>
+      <w:r>
+        <w:rPr>
+          <w:sz w:val="28"/>
+          <w:szCs w:val="28"/>
+          <w:lang w:val="en-US"/>
+        </w:rPr>
+        <w:t>fieldset</w:t>
+      </w:r>
+      <w:proofErr w:type="spellEnd"/>
+      <w:r>
+        <w:rPr>
+          <w:sz w:val="28"/>
+          <w:szCs w:val="28"/>
+          <w:lang w:val="en-US"/>
+        </w:rPr>
+        <w:t xml:space="preserve">&gt; </w:t>
+      </w:r>
+      <w:proofErr w:type="spellStart"/>
+      <w:r>
+        <w:rPr>
+          <w:sz w:val="28"/>
+          <w:szCs w:val="28"/>
+          <w:lang w:val="en-US"/>
+        </w:rPr>
+        <w:t>va</w:t>
+      </w:r>
+      <w:proofErr w:type="spellEnd"/>
+      <w:r>
+        <w:rPr>
+          <w:sz w:val="28"/>
+          <w:szCs w:val="28"/>
+          <w:lang w:val="en-US"/>
+        </w:rPr>
+        <w:t xml:space="preserve"> &lt;legend&gt;: </w:t>
+      </w:r>
+      <w:proofErr w:type="spellStart"/>
+      <w:r>
+        <w:rPr>
+          <w:sz w:val="28"/>
+          <w:szCs w:val="28"/>
+          <w:lang w:val="en-US"/>
+        </w:rPr>
+        <w:t>Maydonlarni</w:t>
+      </w:r>
+      <w:proofErr w:type="spellEnd"/>
+      <w:r>
+        <w:rPr>
+          <w:sz w:val="28"/>
+          <w:szCs w:val="28"/>
+          <w:lang w:val="en-US"/>
+        </w:rPr>
+        <w:t xml:space="preserve"> </w:t>
+      </w:r>
+      <w:proofErr w:type="spellStart"/>
+      <w:r>
+        <w:rPr>
+          <w:sz w:val="28"/>
+          <w:szCs w:val="28"/>
+          <w:lang w:val="en-US"/>
+        </w:rPr>
+        <w:t>bog'lash</w:t>
+      </w:r>
+      <w:proofErr w:type="spellEnd"/>
+      <w:r>
+        <w:rPr>
+          <w:sz w:val="28"/>
+          <w:szCs w:val="28"/>
+          <w:lang w:val="en-US"/>
+        </w:rPr>
+        <w:t xml:space="preserve"> </w:t>
+      </w:r>
+      <w:proofErr w:type="spellStart"/>
+      <w:r>
+        <w:rPr>
+          <w:sz w:val="28"/>
+          <w:szCs w:val="28"/>
+          <w:lang w:val="en-US"/>
+        </w:rPr>
+        <w:t>uchun</w:t>
+      </w:r>
+      <w:proofErr w:type="spellEnd"/>
+      <w:r>
+        <w:rPr>
+          <w:sz w:val="28"/>
+          <w:szCs w:val="28"/>
+          <w:lang w:val="en-US"/>
+        </w:rPr>
+        <w:t xml:space="preserve"> </w:t>
+      </w:r>
+      <w:proofErr w:type="spellStart"/>
+      <w:r>
+        <w:rPr>
+          <w:sz w:val="28"/>
+          <w:szCs w:val="28"/>
+          <w:lang w:val="en-US"/>
+        </w:rPr>
+        <w:t>va</w:t>
+      </w:r>
+      <w:proofErr w:type="spellEnd"/>
+      <w:r>
+        <w:rPr>
+          <w:sz w:val="28"/>
+          <w:szCs w:val="28"/>
+          <w:lang w:val="en-US"/>
+        </w:rPr>
+        <w:t xml:space="preserve"> </w:t>
+      </w:r>
+      <w:proofErr w:type="spellStart"/>
+      <w:r>
+        <w:rPr>
+          <w:sz w:val="28"/>
+          <w:szCs w:val="28"/>
+          <w:lang w:val="en-US"/>
+        </w:rPr>
+        <w:t>ularning</w:t>
+      </w:r>
+      <w:proofErr w:type="spellEnd"/>
+      <w:r>
+        <w:rPr>
+          <w:sz w:val="28"/>
+          <w:szCs w:val="28"/>
+          <w:lang w:val="en-US"/>
+        </w:rPr>
+        <w:t xml:space="preserve"> </w:t>
+      </w:r>
+      <w:proofErr w:type="spellStart"/>
+      <w:r>
+        <w:rPr>
+          <w:sz w:val="28"/>
+          <w:szCs w:val="28"/>
+          <w:lang w:val="en-US"/>
+        </w:rPr>
+        <w:t>nomini</w:t>
+      </w:r>
+      <w:proofErr w:type="spellEnd"/>
+      <w:r>
+        <w:rPr>
+          <w:sz w:val="28"/>
+          <w:szCs w:val="28"/>
+          <w:lang w:val="en-US"/>
+        </w:rPr>
+        <w:t xml:space="preserve"> </w:t>
+      </w:r>
+      <w:proofErr w:type="spellStart"/>
+      <w:r>
+        <w:rPr>
+          <w:sz w:val="28"/>
+          <w:szCs w:val="28"/>
+          <w:lang w:val="en-US"/>
+        </w:rPr>
+        <w:t>belgilash</w:t>
+      </w:r>
+      <w:proofErr w:type="spellEnd"/>
+      <w:r>
+        <w:rPr>
+          <w:sz w:val="28"/>
+          <w:szCs w:val="28"/>
+          <w:lang w:val="en-US"/>
+        </w:rPr>
+        <w:t xml:space="preserve"> </w:t>
+      </w:r>
+      <w:proofErr w:type="spellStart"/>
+      <w:r>
+        <w:rPr>
+          <w:sz w:val="28"/>
+          <w:szCs w:val="28"/>
+          <w:lang w:val="en-US"/>
+        </w:rPr>
+        <w:t>uchun</w:t>
+      </w:r>
+      <w:proofErr w:type="spellEnd"/>
+      <w:r>
+        <w:rPr>
+          <w:sz w:val="28"/>
+          <w:szCs w:val="28"/>
+          <w:lang w:val="en-US"/>
+        </w:rPr>
+        <w:t>.</w:t>
+      </w:r>
+      <w:r>
+        <w:rPr>
+          <w:sz w:val="28"/>
+          <w:szCs w:val="28"/>
+          <w:lang w:val="en-US"/>
+        </w:rPr>
+        <w:t xml:space="preserve">  </w:t>
+      </w:r>
+      <w:r>
+        <w:rPr>
+          <w:sz w:val="28"/>
+          <w:szCs w:val="28"/>
+          <w:lang w:val="en-US"/>
+        </w:rPr>
+        <w:t>Kod-4.html</w:t>
+      </w:r>
+    </w:p>
+    <w:p>
+      <w:pPr>
+        <w:spacing w:line="240" w:lineRule="auto"/>
+        <w:ind w:left="708"/>
+        <w:jc w:val="both"/>
+        <w:rPr>
+          <w:sz w:val="28"/>
+          <w:szCs w:val="28"/>
+          <w:lang w:val="en-US"/>
+        </w:rPr>
+      </w:pPr>
+      <w:r>
+        <w:rPr>
+          <w:sz w:val="28"/>
+          <w:szCs w:val="28"/>
+          <w:lang w:val="en-US"/>
+        </w:rPr>
+        <w:t>&lt;</w:t>
+      </w:r>
+      <w:proofErr w:type="spellStart"/>
+      <w:r>
+        <w:rPr>
+          <w:sz w:val="28"/>
+          <w:szCs w:val="28"/>
+          <w:lang w:val="en-US"/>
+        </w:rPr>
+        <w:t>datalist</w:t>
+      </w:r>
+      <w:proofErr w:type="spellEnd"/>
+      <w:r>
+        <w:rPr>
+          <w:sz w:val="28"/>
+          <w:szCs w:val="28"/>
+          <w:lang w:val="en-US"/>
+        </w:rPr>
+        <w:t xml:space="preserve">&gt; </w:t>
+      </w:r>
+      <w:proofErr w:type="spellStart"/>
+      <w:r>
+        <w:rPr>
+          <w:sz w:val="28"/>
+          <w:szCs w:val="28"/>
+          <w:lang w:val="en-US"/>
+        </w:rPr>
+        <w:t>va</w:t>
+      </w:r>
+      <w:proofErr w:type="spellEnd"/>
+      <w:r>
+        <w:rPr>
+          <w:sz w:val="28"/>
+          <w:szCs w:val="28"/>
+          <w:lang w:val="en-US"/>
+        </w:rPr>
+        <w:t xml:space="preserve"> &lt;option&gt;: &lt;input&gt; </w:t>
+      </w:r>
+      <w:proofErr w:type="spellStart"/>
+      <w:r>
+        <w:rPr>
+          <w:sz w:val="28"/>
+          <w:szCs w:val="28"/>
+          <w:lang w:val="en-US"/>
+        </w:rPr>
+        <w:t>qutisiga</w:t>
+      </w:r>
+      <w:proofErr w:type="spellEnd"/>
+      <w:r>
+        <w:rPr>
+          <w:sz w:val="28"/>
+          <w:szCs w:val="28"/>
+          <w:lang w:val="en-US"/>
+        </w:rPr>
+        <w:t xml:space="preserve"> </w:t>
+      </w:r>
+      <w:proofErr w:type="spellStart"/>
+      <w:r>
+        <w:rPr>
+          <w:sz w:val="28"/>
+          <w:szCs w:val="28"/>
+          <w:lang w:val="en-US"/>
+        </w:rPr>
+        <w:t>ko'rsatiladigan</w:t>
+      </w:r>
+      <w:proofErr w:type="spellEnd"/>
+      <w:r>
+        <w:rPr>
+          <w:sz w:val="28"/>
+          <w:szCs w:val="28"/>
+          <w:lang w:val="en-US"/>
+        </w:rPr>
+        <w:t xml:space="preserve"> </w:t>
+      </w:r>
+      <w:proofErr w:type="spellStart"/>
+      <w:r>
+        <w:rPr>
+          <w:sz w:val="28"/>
+          <w:szCs w:val="28"/>
+          <w:lang w:val="en-US"/>
+        </w:rPr>
+        <w:t>variantlar</w:t>
+      </w:r>
+      <w:proofErr w:type="spellEnd"/>
+      <w:r>
+        <w:rPr>
+          <w:sz w:val="28"/>
+          <w:szCs w:val="28"/>
+          <w:lang w:val="en-US"/>
+        </w:rPr>
+        <w:t xml:space="preserve"> </w:t>
+      </w:r>
+      <w:proofErr w:type="spellStart"/>
+      <w:r>
+        <w:rPr>
+          <w:sz w:val="28"/>
+          <w:szCs w:val="28"/>
+          <w:lang w:val="en-US"/>
+        </w:rPr>
+        <w:t>ro'yxati</w:t>
+      </w:r>
+      <w:proofErr w:type="spellEnd"/>
+      <w:r>
+        <w:rPr>
+          <w:sz w:val="28"/>
+          <w:szCs w:val="28"/>
+          <w:lang w:val="en-US"/>
+        </w:rPr>
+        <w:t xml:space="preserve"> </w:t>
+      </w:r>
+      <w:proofErr w:type="spellStart"/>
+      <w:r>
+        <w:rPr>
+          <w:sz w:val="28"/>
+          <w:szCs w:val="28"/>
+          <w:lang w:val="en-US"/>
+        </w:rPr>
+        <w:t>uchun</w:t>
+      </w:r>
+      <w:proofErr w:type="spellEnd"/>
+      <w:r>
+        <w:rPr>
+          <w:sz w:val="28"/>
+          <w:szCs w:val="28"/>
+          <w:lang w:val="en-US"/>
+        </w:rPr>
+        <w:t>.</w:t>
+      </w:r>
+    </w:p>
+    <w:p>
+      <w:pPr>
+        <w:spacing w:line="240" w:lineRule="auto"/>
+        <w:ind w:left="708"/>
+        <w:jc w:val="both"/>
+        <w:rPr>
+          <w:sz w:val="28"/>
+          <w:szCs w:val="28"/>
+          <w:lang w:val="en-US"/>
+        </w:rPr>
+      </w:pPr>
+      <w:r>
+        <w:rPr>
+          <w:sz w:val="28"/>
+          <w:szCs w:val="28"/>
+          <w:lang w:val="en-US"/>
+        </w:rPr>
+        <w:lastRenderedPageBreak/>
+        <w:t xml:space="preserve">&lt;output&gt;: JavaScript </w:t>
+      </w:r>
+      <w:proofErr w:type="spellStart"/>
+      <w:r>
+        <w:rPr>
+          <w:sz w:val="28"/>
+          <w:szCs w:val="28"/>
+          <w:lang w:val="en-US"/>
+        </w:rPr>
+        <w:t>natijalarini</w:t>
+      </w:r>
+      <w:proofErr w:type="spellEnd"/>
+      <w:r>
+        <w:rPr>
+          <w:sz w:val="28"/>
+          <w:szCs w:val="28"/>
+          <w:lang w:val="en-US"/>
+        </w:rPr>
+        <w:t xml:space="preserve"> </w:t>
+      </w:r>
+      <w:proofErr w:type="spellStart"/>
+      <w:r>
+        <w:rPr>
+          <w:sz w:val="28"/>
+          <w:szCs w:val="28"/>
+          <w:lang w:val="en-US"/>
+        </w:rPr>
+        <w:t>namoyish</w:t>
+      </w:r>
+      <w:proofErr w:type="spellEnd"/>
+      <w:r>
+        <w:rPr>
+          <w:sz w:val="28"/>
+          <w:szCs w:val="28"/>
+          <w:lang w:val="en-US"/>
+        </w:rPr>
+        <w:t xml:space="preserve"> </w:t>
+      </w:r>
+      <w:proofErr w:type="spellStart"/>
+      <w:r>
+        <w:rPr>
+          <w:sz w:val="28"/>
+          <w:szCs w:val="28"/>
+          <w:lang w:val="en-US"/>
+        </w:rPr>
+        <w:t>etish</w:t>
+      </w:r>
+      <w:proofErr w:type="spellEnd"/>
+      <w:r>
+        <w:rPr>
+          <w:sz w:val="28"/>
+          <w:szCs w:val="28"/>
+          <w:lang w:val="en-US"/>
+        </w:rPr>
+        <w:t xml:space="preserve"> </w:t>
+      </w:r>
+      <w:proofErr w:type="spellStart"/>
+      <w:r>
+        <w:rPr>
+          <w:sz w:val="28"/>
+          <w:szCs w:val="28"/>
+          <w:lang w:val="en-US"/>
+        </w:rPr>
+        <w:t>uchun</w:t>
+      </w:r>
+      <w:proofErr w:type="spellEnd"/>
+      <w:r>
+        <w:rPr>
+          <w:sz w:val="28"/>
+          <w:szCs w:val="28"/>
+          <w:lang w:val="en-US"/>
+        </w:rPr>
+        <w:t>.</w:t>
+      </w:r>
+    </w:p>
+    <w:p>
+      <w:pPr>
+        <w:spacing w:line="240" w:lineRule="auto"/>
+        <w:ind w:left="708"/>
+        <w:jc w:val="both"/>
+        <w:rPr>
+          <w:sz w:val="28"/>
+          <w:szCs w:val="28"/>
+          <w:lang w:val="en-US"/>
+        </w:rPr>
+      </w:pPr>
+      <w:r>
+        <w:rPr>
+          <w:sz w:val="28"/>
+          <w:szCs w:val="28"/>
+          <w:lang w:val="en-US"/>
+        </w:rPr>
+        <w:t xml:space="preserve">&lt;option&gt; </w:t>
+      </w:r>
+      <w:proofErr w:type="spellStart"/>
+      <w:r>
+        <w:rPr>
+          <w:sz w:val="28"/>
+          <w:szCs w:val="28"/>
+          <w:lang w:val="en-US"/>
+        </w:rPr>
+        <w:t>va</w:t>
+      </w:r>
+      <w:proofErr w:type="spellEnd"/>
+      <w:r>
+        <w:rPr>
+          <w:sz w:val="28"/>
+          <w:szCs w:val="28"/>
+          <w:lang w:val="en-US"/>
+        </w:rPr>
+        <w:t xml:space="preserve"> &lt;</w:t>
+      </w:r>
+      <w:proofErr w:type="spellStart"/>
+      <w:r>
+        <w:rPr>
+          <w:sz w:val="28"/>
+          <w:szCs w:val="28"/>
+          <w:lang w:val="en-US"/>
+        </w:rPr>
+        <w:t>optgroup</w:t>
+      </w:r>
+      <w:proofErr w:type="spellEnd"/>
+      <w:r>
+        <w:rPr>
+          <w:sz w:val="28"/>
+          <w:szCs w:val="28"/>
+          <w:lang w:val="en-US"/>
+        </w:rPr>
+        <w:t xml:space="preserve">&gt;: &lt;select&gt; </w:t>
+      </w:r>
+      <w:proofErr w:type="spellStart"/>
+      <w:r>
+        <w:rPr>
+          <w:sz w:val="28"/>
+          <w:szCs w:val="28"/>
+          <w:lang w:val="en-US"/>
+        </w:rPr>
+        <w:t>ro'yxatining</w:t>
+      </w:r>
+      <w:proofErr w:type="spellEnd"/>
+      <w:r>
+        <w:rPr>
+          <w:sz w:val="28"/>
+          <w:szCs w:val="28"/>
+          <w:lang w:val="en-US"/>
+        </w:rPr>
+        <w:t xml:space="preserve"> </w:t>
+      </w:r>
+      <w:proofErr w:type="spellStart"/>
+      <w:r>
+        <w:rPr>
+          <w:sz w:val="28"/>
+          <w:szCs w:val="28"/>
+          <w:lang w:val="en-US"/>
+        </w:rPr>
+        <w:t>tanlov</w:t>
+      </w:r>
+      <w:proofErr w:type="spellEnd"/>
+      <w:r>
+        <w:rPr>
+          <w:sz w:val="28"/>
+          <w:szCs w:val="28"/>
+          <w:lang w:val="en-US"/>
+        </w:rPr>
+        <w:t xml:space="preserve"> </w:t>
+      </w:r>
+      <w:proofErr w:type="spellStart"/>
+      <w:r>
+        <w:rPr>
+          <w:sz w:val="28"/>
+          <w:szCs w:val="28"/>
+          <w:lang w:val="en-US"/>
+        </w:rPr>
+        <w:t>variantlari</w:t>
+      </w:r>
+      <w:proofErr w:type="spellEnd"/>
+      <w:r>
+        <w:rPr>
+          <w:sz w:val="28"/>
+          <w:szCs w:val="28"/>
+          <w:lang w:val="en-US"/>
+        </w:rPr>
+        <w:t>.</w:t>
+      </w:r>
+      <w:r>
+        <w:rPr>
+          <w:sz w:val="28"/>
+          <w:szCs w:val="28"/>
+          <w:lang w:val="en-US"/>
+        </w:rPr>
+        <w:t xml:space="preserve">   Kod-5.html</w:t>
+      </w:r>
+    </w:p>
+    <w:p>
+      <w:pPr>
+        <w:jc w:val="center"/>
+        <w:rPr>
+          <w:sz w:val="28"/>
+          <w:szCs w:val="28"/>
+          <w:lang w:val="en-US"/>
+        </w:rPr>
+      </w:pPr>
+      <w:proofErr w:type="spellStart"/>
+      <w:r>
+        <w:rPr>
+          <w:sz w:val="28"/>
+          <w:szCs w:val="28"/>
+          <w:lang w:val="en-US"/>
+        </w:rPr>
+        <w:t>Ushbu</w:t>
+      </w:r>
+      <w:proofErr w:type="spellEnd"/>
+      <w:r>
+        <w:rPr>
+          <w:sz w:val="28"/>
+          <w:szCs w:val="28"/>
+          <w:lang w:val="en-US"/>
+        </w:rPr>
+        <w:t xml:space="preserve"> </w:t>
+      </w:r>
+      <w:proofErr w:type="spellStart"/>
+      <w:r>
+        <w:rPr>
+          <w:sz w:val="28"/>
+          <w:szCs w:val="28"/>
+          <w:lang w:val="en-US"/>
+        </w:rPr>
+        <w:t>bobda</w:t>
+      </w:r>
+      <w:proofErr w:type="spellEnd"/>
+      <w:r>
+        <w:rPr>
+          <w:sz w:val="28"/>
+          <w:szCs w:val="28"/>
+          <w:lang w:val="en-US"/>
+        </w:rPr>
+        <w:t xml:space="preserve"> HTML </w:t>
+      </w:r>
+      <w:proofErr w:type="spellStart"/>
+      <w:r>
+        <w:rPr>
+          <w:sz w:val="28"/>
+          <w:szCs w:val="28"/>
+          <w:lang w:val="en-US"/>
+        </w:rPr>
+        <w:t>elementining</w:t>
+      </w:r>
+      <w:proofErr w:type="spellEnd"/>
+      <w:r>
+        <w:rPr>
+          <w:sz w:val="28"/>
+          <w:szCs w:val="28"/>
+          <w:lang w:val="en-US"/>
+        </w:rPr>
+        <w:t xml:space="preserve"> </w:t>
+      </w:r>
+      <w:proofErr w:type="spellStart"/>
+      <w:r>
+        <w:rPr>
+          <w:sz w:val="28"/>
+          <w:szCs w:val="28"/>
+          <w:lang w:val="en-US"/>
+        </w:rPr>
+        <w:t>har</w:t>
+      </w:r>
+      <w:proofErr w:type="spellEnd"/>
+      <w:r>
+        <w:rPr>
+          <w:sz w:val="28"/>
+          <w:szCs w:val="28"/>
+          <w:lang w:val="en-US"/>
+        </w:rPr>
+        <w:t xml:space="preserve"> </w:t>
+      </w:r>
+      <w:proofErr w:type="spellStart"/>
+      <w:r>
+        <w:rPr>
+          <w:sz w:val="28"/>
+          <w:szCs w:val="28"/>
+          <w:lang w:val="en-US"/>
+        </w:rPr>
+        <w:t>xi</w:t>
+      </w:r>
+      <w:r>
+        <w:rPr>
+          <w:sz w:val="28"/>
+          <w:szCs w:val="28"/>
+          <w:lang w:val="en-US"/>
+        </w:rPr>
+        <w:t>l</w:t>
+      </w:r>
+      <w:proofErr w:type="spellEnd"/>
+      <w:r>
+        <w:rPr>
+          <w:sz w:val="28"/>
+          <w:szCs w:val="28"/>
+          <w:lang w:val="en-US"/>
+        </w:rPr>
+        <w:t xml:space="preserve"> </w:t>
+      </w:r>
+      <w:proofErr w:type="spellStart"/>
+      <w:r>
+        <w:rPr>
+          <w:sz w:val="28"/>
+          <w:szCs w:val="28"/>
+          <w:lang w:val="en-US"/>
+        </w:rPr>
+        <w:t>turlari</w:t>
+      </w:r>
+      <w:proofErr w:type="spellEnd"/>
+      <w:r>
+        <w:rPr>
+          <w:sz w:val="28"/>
+          <w:szCs w:val="28"/>
+          <w:lang w:val="en-US"/>
+        </w:rPr>
+        <w:t xml:space="preserve"> </w:t>
+      </w:r>
+      <w:proofErr w:type="spellStart"/>
+      <w:r>
+        <w:rPr>
+          <w:sz w:val="28"/>
+          <w:szCs w:val="28"/>
+          <w:lang w:val="en-US"/>
+        </w:rPr>
+        <w:t>tasvirlangan</w:t>
+      </w:r>
+      <w:proofErr w:type="spellEnd"/>
+      <w:r>
+        <w:rPr>
+          <w:sz w:val="28"/>
+          <w:szCs w:val="28"/>
+          <w:lang w:val="en-US"/>
+        </w:rPr>
+        <w:t xml:space="preserve"> </w:t>
+      </w:r>
+      <w:r>
+        <w:rPr>
+          <w:b/>
+          <w:sz w:val="28"/>
+          <w:szCs w:val="28"/>
+          <w:lang w:val="en-US"/>
+        </w:rPr>
+        <w:t>&lt;input&gt;</w:t>
+      </w:r>
+      <w:r>
+        <w:rPr>
+          <w:sz w:val="28"/>
+          <w:szCs w:val="28"/>
+          <w:lang w:val="en-US"/>
+        </w:rPr>
+        <w:t>.</w:t>
+      </w:r>
+    </w:p>
+    <w:p>
+      <w:pPr>
+        <w:pStyle w:val="a3"/>
+        <w:numPr>
+          <w:ilvl w:val="0"/>
+          <w:numId w:val="2"/>
+        </w:numPr>
+        <w:rPr>
+          <w:sz w:val="28"/>
+          <w:szCs w:val="28"/>
+          <w:lang w:val="en-US"/>
+        </w:rPr>
+      </w:pPr>
+      <w:r>
+        <w:rPr>
+          <w:sz w:val="28"/>
+          <w:szCs w:val="28"/>
+          <w:lang w:val="en-US"/>
+        </w:rPr>
+        <w:t>&lt;input type="button"&gt;</w:t>
+      </w:r>
+    </w:p>
+    <w:p>
+      <w:pPr>
+        <w:pStyle w:val="a3"/>
+        <w:numPr>
+          <w:ilvl w:val="0"/>
+          <w:numId w:val="2"/>
+        </w:numPr>
+        <w:rPr>
+          <w:sz w:val="28"/>
+          <w:szCs w:val="28"/>
+          <w:lang w:val="en-US"/>
+        </w:rPr>
+      </w:pPr>
+      <w:r>
+        <w:rPr>
+          <w:sz w:val="28"/>
+          <w:szCs w:val="28"/>
+          <w:lang w:val="en-US"/>
+        </w:rPr>
+        <w:t>&lt;input type="checkbox"&gt;</w:t>
+      </w:r>
+    </w:p>
+    <w:p>
+      <w:pPr>
+        <w:pStyle w:val="a3"/>
+        <w:numPr>
+          <w:ilvl w:val="0"/>
+          <w:numId w:val="2"/>
+        </w:numPr>
+        <w:rPr>
+          <w:sz w:val="28"/>
+          <w:szCs w:val="28"/>
+          <w:lang w:val="en-US"/>
+        </w:rPr>
+      </w:pPr>
+      <w:r>
+        <w:rPr>
+          <w:sz w:val="28"/>
+          <w:szCs w:val="28"/>
+          <w:lang w:val="en-US"/>
+        </w:rPr>
+        <w:t>&lt;input type="color"&gt;</w:t>
+      </w:r>
+    </w:p>
+    <w:p>
+      <w:pPr>
+        <w:pStyle w:val="a3"/>
+        <w:numPr>
+          <w:ilvl w:val="0"/>
+          <w:numId w:val="2"/>
+        </w:numPr>
+        <w:rPr>
+          <w:sz w:val="28"/>
+          <w:szCs w:val="28"/>
+          <w:lang w:val="en-US"/>
+        </w:rPr>
+      </w:pPr>
+      <w:r>
+        <w:rPr>
+          <w:sz w:val="28"/>
+          <w:szCs w:val="28"/>
+          <w:lang w:val="en-US"/>
+        </w:rPr>
+        <w:t>&lt;input type="date"&gt;</w:t>
+      </w:r>
+    </w:p>
+    <w:p>
+      <w:pPr>
+        <w:pStyle w:val="a3"/>
+        <w:numPr>
+          <w:ilvl w:val="0"/>
+          <w:numId w:val="2"/>
+        </w:numPr>
+        <w:rPr>
+          <w:sz w:val="28"/>
+          <w:szCs w:val="28"/>
+          <w:lang w:val="en-US"/>
+        </w:rPr>
+      </w:pPr>
+      <w:r>
+        <w:rPr>
+          <w:sz w:val="28"/>
+          <w:szCs w:val="28"/>
+          <w:lang w:val="en-US"/>
+        </w:rPr>
+        <w:t>&lt;input type="</w:t>
+      </w:r>
+      <w:proofErr w:type="spellStart"/>
+      <w:r>
+        <w:rPr>
+          <w:sz w:val="28"/>
+          <w:szCs w:val="28"/>
+          <w:lang w:val="en-US"/>
+        </w:rPr>
+        <w:t>datetime</w:t>
+      </w:r>
+      <w:proofErr w:type="spellEnd"/>
+      <w:r>
+        <w:rPr>
+          <w:sz w:val="28"/>
+          <w:szCs w:val="28"/>
+          <w:lang w:val="en-US"/>
+        </w:rPr>
+        <w:t>-local"&gt;</w:t>
+      </w:r>
+    </w:p>
+    <w:p>
+      <w:pPr>
+        <w:pStyle w:val="a3"/>
+        <w:numPr>
+          <w:ilvl w:val="0"/>
+          <w:numId w:val="2"/>
+        </w:numPr>
+        <w:rPr>
+          <w:sz w:val="28"/>
+          <w:szCs w:val="28"/>
+          <w:lang w:val="en-US"/>
+        </w:rPr>
+      </w:pPr>
+      <w:r>
+        <w:rPr>
+          <w:sz w:val="28"/>
+          <w:szCs w:val="28"/>
+          <w:lang w:val="en-US"/>
+        </w:rPr>
+        <w:t>&lt;input type="email"&gt;</w:t>
+      </w:r>
+    </w:p>
+    <w:p>
+      <w:pPr>
+        <w:pStyle w:val="a3"/>
+        <w:numPr>
+          <w:ilvl w:val="0"/>
+          <w:numId w:val="2"/>
+        </w:numPr>
+        <w:rPr>
+          <w:sz w:val="28"/>
+          <w:szCs w:val="28"/>
+          <w:lang w:val="en-US"/>
+        </w:rPr>
+      </w:pPr>
+      <w:r>
+        <w:rPr>
+          <w:sz w:val="28"/>
+          <w:szCs w:val="28"/>
+          <w:lang w:val="en-US"/>
+        </w:rPr>
+        <w:t>&lt;input type="file"&gt;</w:t>
+      </w:r>
+    </w:p>
+    <w:p>
+      <w:pPr>
+        <w:pStyle w:val="a3"/>
+        <w:numPr>
+          <w:ilvl w:val="0"/>
+          <w:numId w:val="2"/>
+        </w:numPr>
+        <w:rPr>
+          <w:sz w:val="28"/>
+          <w:szCs w:val="28"/>
+          <w:lang w:val="en-US"/>
+        </w:rPr>
+      </w:pPr>
+      <w:r>
+        <w:rPr>
+          <w:sz w:val="28"/>
+          <w:szCs w:val="28"/>
+          <w:lang w:val="en-US"/>
+        </w:rPr>
+        <w:t>&lt;input type="hidden"&gt;</w:t>
+      </w:r>
+    </w:p>
+    <w:p>
+      <w:pPr>
+        <w:pStyle w:val="a3"/>
+        <w:numPr>
+          <w:ilvl w:val="0"/>
+          <w:numId w:val="2"/>
+        </w:numPr>
+        <w:rPr>
+          <w:sz w:val="28"/>
+          <w:szCs w:val="28"/>
+          <w:lang w:val="en-US"/>
+        </w:rPr>
+      </w:pPr>
+      <w:r>
+        <w:rPr>
+          <w:sz w:val="28"/>
+          <w:szCs w:val="28"/>
+          <w:lang w:val="en-US"/>
+        </w:rPr>
+        <w:t>&lt;input type="image"&gt;</w:t>
+      </w:r>
+    </w:p>
+    <w:p>
+      <w:pPr>
+        <w:pStyle w:val="a3"/>
+        <w:numPr>
+          <w:ilvl w:val="0"/>
+          <w:numId w:val="2"/>
+        </w:numPr>
+        <w:rPr>
+          <w:sz w:val="28"/>
+          <w:szCs w:val="28"/>
+          <w:lang w:val="en-US"/>
+        </w:rPr>
+      </w:pPr>
+      <w:r>
+        <w:rPr>
+          <w:sz w:val="28"/>
+          <w:szCs w:val="28"/>
+          <w:lang w:val="en-US"/>
+        </w:rPr>
+        <w:t>&lt;input type="month"&gt;</w:t>
+      </w:r>
+    </w:p>
+    <w:p>
+      <w:pPr>
+        <w:pStyle w:val="a3"/>
+        <w:numPr>
+          <w:ilvl w:val="0"/>
+          <w:numId w:val="2"/>
+        </w:numPr>
+        <w:rPr>
+          <w:sz w:val="28"/>
+          <w:szCs w:val="28"/>
+          <w:lang w:val="en-US"/>
+        </w:rPr>
+      </w:pPr>
+      <w:r>
+        <w:rPr>
+          <w:sz w:val="28"/>
+          <w:szCs w:val="28"/>
+          <w:lang w:val="en-US"/>
+        </w:rPr>
+        <w:t>&lt;input type="number"&gt;</w:t>
+      </w:r>
+    </w:p>
+    <w:p>
+      <w:pPr>
+        <w:pStyle w:val="a3"/>
+        <w:numPr>
+          <w:ilvl w:val="0"/>
+          <w:numId w:val="2"/>
+        </w:numPr>
+        <w:rPr>
+          <w:sz w:val="28"/>
+          <w:szCs w:val="28"/>
+          <w:lang w:val="en-US"/>
+        </w:rPr>
+      </w:pPr>
+      <w:r>
+        <w:rPr>
+          <w:sz w:val="28"/>
+          <w:szCs w:val="28"/>
+          <w:lang w:val="en-US"/>
+        </w:rPr>
+        <w:t>&lt;input type="password"&gt;</w:t>
+      </w:r>
+    </w:p>
+    <w:p>
+      <w:pPr>
+        <w:pStyle w:val="a3"/>
+        <w:numPr>
+          <w:ilvl w:val="0"/>
+          <w:numId w:val="2"/>
+        </w:numPr>
+        <w:rPr>
+          <w:sz w:val="28"/>
+          <w:szCs w:val="28"/>
+          <w:lang w:val="en-US"/>
+        </w:rPr>
+      </w:pPr>
+      <w:r>
+        <w:rPr>
+          <w:sz w:val="28"/>
+          <w:szCs w:val="28"/>
+          <w:lang w:val="en-US"/>
+        </w:rPr>
+        <w:t>&lt;input type="radio"&gt;</w:t>
+      </w:r>
+      <w:bookmarkStart w:id="0" w:name="_GoBack"/>
       <w:bookmarkEnd w:id="0"/>
+    </w:p>
+    <w:p>
+      <w:pPr>
+        <w:pStyle w:val="a3"/>
+        <w:numPr>
+          <w:ilvl w:val="0"/>
+          <w:numId w:val="2"/>
+        </w:numPr>
+        <w:rPr>
+          <w:sz w:val="28"/>
+          <w:szCs w:val="28"/>
+          <w:lang w:val="en-US"/>
+        </w:rPr>
+      </w:pPr>
+      <w:r>
+        <w:rPr>
+          <w:sz w:val="28"/>
+          <w:szCs w:val="28"/>
+          <w:lang w:val="en-US"/>
+        </w:rPr>
+        <w:t>&lt;input type="range"&gt;</w:t>
+      </w:r>
+    </w:p>
+    <w:p>
+      <w:pPr>
+        <w:pStyle w:val="a3"/>
+        <w:numPr>
+          <w:ilvl w:val="0"/>
+          <w:numId w:val="2"/>
+        </w:numPr>
+        <w:rPr>
+          <w:sz w:val="28"/>
+          <w:szCs w:val="28"/>
+          <w:lang w:val="en-US"/>
+        </w:rPr>
+      </w:pPr>
+      <w:r>
+        <w:rPr>
+          <w:sz w:val="28"/>
+          <w:szCs w:val="28"/>
+          <w:lang w:val="en-US"/>
+        </w:rPr>
+        <w:t>&lt;input type="reset"&gt;</w:t>
+      </w:r>
+    </w:p>
+    <w:p>
+      <w:pPr>
+        <w:pStyle w:val="a3"/>
+        <w:numPr>
+          <w:ilvl w:val="0"/>
+          <w:numId w:val="2"/>
+        </w:numPr>
+        <w:rPr>
+          <w:sz w:val="28"/>
+          <w:szCs w:val="28"/>
+          <w:lang w:val="en-US"/>
+        </w:rPr>
+      </w:pPr>
+      <w:r>
+        <w:rPr>
+          <w:sz w:val="28"/>
+          <w:szCs w:val="28"/>
+          <w:lang w:val="en-US"/>
+        </w:rPr>
+        <w:t>&lt;input type="search"&gt;</w:t>
+      </w:r>
+    </w:p>
+    <w:p>
+      <w:pPr>
+        <w:pStyle w:val="a3"/>
+        <w:numPr>
+          <w:ilvl w:val="0"/>
+          <w:numId w:val="2"/>
+        </w:numPr>
+        <w:rPr>
+          <w:sz w:val="28"/>
+          <w:szCs w:val="28"/>
+          <w:lang w:val="en-US"/>
+        </w:rPr>
+      </w:pPr>
+      <w:r>
+        <w:rPr>
+          <w:sz w:val="28"/>
+          <w:szCs w:val="28"/>
+          <w:lang w:val="en-US"/>
+        </w:rPr>
+        <w:t>&lt;input type="submit"&gt;</w:t>
+      </w:r>
+    </w:p>
+    <w:p>
+      <w:pPr>
+        <w:pStyle w:val="a3"/>
+        <w:numPr>
+          <w:ilvl w:val="0"/>
+          <w:numId w:val="2"/>
+        </w:numPr>
+        <w:rPr>
+          <w:sz w:val="28"/>
+          <w:szCs w:val="28"/>
+          <w:lang w:val="en-US"/>
+        </w:rPr>
+      </w:pPr>
+      <w:r>
+        <w:rPr>
+          <w:sz w:val="28"/>
+          <w:szCs w:val="28"/>
+          <w:lang w:val="en-US"/>
+        </w:rPr>
+        <w:t>&lt;input type="</w:t>
+      </w:r>
+      <w:proofErr w:type="spellStart"/>
+      <w:r>
+        <w:rPr>
+          <w:sz w:val="28"/>
+          <w:szCs w:val="28"/>
+          <w:lang w:val="en-US"/>
+        </w:rPr>
+        <w:t>tel</w:t>
+      </w:r>
+      <w:proofErr w:type="spellEnd"/>
+      <w:r>
+        <w:rPr>
+          <w:sz w:val="28"/>
+          <w:szCs w:val="28"/>
+          <w:lang w:val="en-US"/>
+        </w:rPr>
+        <w:t>"&gt;</w:t>
+      </w:r>
+    </w:p>
+    <w:p>
+      <w:pPr>
+        <w:pStyle w:val="a3"/>
+        <w:numPr>
+          <w:ilvl w:val="0"/>
+          <w:numId w:val="2"/>
+        </w:numPr>
+        <w:rPr>
+          <w:sz w:val="28"/>
+          <w:szCs w:val="28"/>
+          <w:lang w:val="en-US"/>
+        </w:rPr>
+      </w:pPr>
+      <w:r>
+        <w:rPr>
+          <w:sz w:val="28"/>
+          <w:szCs w:val="28"/>
+          <w:lang w:val="en-US"/>
+        </w:rPr>
+        <w:t>&lt;input type="text"&gt;</w:t>
+      </w:r>
+    </w:p>
+    <w:p>
+      <w:pPr>
+        <w:pStyle w:val="a3"/>
+        <w:numPr>
+          <w:ilvl w:val="0"/>
+          <w:numId w:val="2"/>
+        </w:numPr>
+        <w:rPr>
+          <w:sz w:val="28"/>
+          <w:szCs w:val="28"/>
+          <w:lang w:val="en-US"/>
+        </w:rPr>
+      </w:pPr>
+      <w:r>
+        <w:rPr>
+          <w:sz w:val="28"/>
+          <w:szCs w:val="28"/>
+          <w:lang w:val="en-US"/>
+        </w:rPr>
+        <w:t>&lt;input type="time"&gt;</w:t>
+      </w:r>
+    </w:p>
+    <w:p>
+      <w:pPr>
+        <w:pStyle w:val="a3"/>
+        <w:numPr>
+          <w:ilvl w:val="0"/>
+          <w:numId w:val="2"/>
+        </w:numPr>
+        <w:rPr>
+          <w:sz w:val="28"/>
+          <w:szCs w:val="28"/>
+          <w:lang w:val="en-US"/>
+        </w:rPr>
+      </w:pPr>
+      <w:r>
+        <w:rPr>
+          <w:sz w:val="28"/>
+          <w:szCs w:val="28"/>
+          <w:lang w:val="en-US"/>
+        </w:rPr>
+        <w:t>&lt;input type="</w:t>
+      </w:r>
+      <w:proofErr w:type="spellStart"/>
+      <w:r>
+        <w:rPr>
+          <w:sz w:val="28"/>
+          <w:szCs w:val="28"/>
+          <w:lang w:val="en-US"/>
+        </w:rPr>
+        <w:t>url</w:t>
+      </w:r>
+      <w:proofErr w:type="spellEnd"/>
+      <w:r>
+        <w:rPr>
+          <w:sz w:val="28"/>
+          <w:szCs w:val="28"/>
+          <w:lang w:val="en-US"/>
+        </w:rPr>
+        <w:t>"&gt;</w:t>
+      </w:r>
+    </w:p>
+    <w:p>
+      <w:pPr>
+        <w:pStyle w:val="a3"/>
+        <w:numPr>
+          <w:ilvl w:val="0"/>
+          <w:numId w:val="2"/>
+        </w:numPr>
+        <w:rPr>
+          <w:sz w:val="28"/>
+          <w:szCs w:val="28"/>
+          <w:lang w:val="en-US"/>
+        </w:rPr>
+      </w:pPr>
+      <w:r>
+        <w:rPr>
+          <w:sz w:val="28"/>
+          <w:szCs w:val="28"/>
+          <w:lang w:val="en-US"/>
+        </w:rPr>
+        <w:t>&lt;input type="week"&gt;</w:t>
+      </w:r>
+    </w:p>
+    <w:p>
+      <w:pPr>
+        <w:rPr>
+          <w:sz w:val="28"/>
+          <w:szCs w:val="28"/>
+          <w:lang w:val="en-US"/>
+        </w:rPr>
+      </w:pPr>
     </w:p>
     <w:sectPr>
       <w:pgSz w:w="11906" w:h="16838"/>
@@ -778,16 +2661,16 @@
 <file path=word/numbering.xml><?xml version="1.0" encoding="utf-8"?>
 <w:numbering xmlns:wpc="http://schemas.microsoft.com/office/word/2010/wordprocessingCanvas" xmlns:cx="http://schemas.microsoft.com/office/drawing/2014/chartex" xmlns:mc="http://schemas.openxmlformats.org/markup-compatibility/2006" xmlns:o="urn:schemas-microsoft-com:office:office" xmlns:r="http://schemas.openxmlformats.org/officeDocument/2006/relationships" xmlns:m="http://schemas.openxmlformats.org/officeDocument/2006/math" xmlns:v="urn:schemas-microsoft-com:vml" xmlns:wp14="http://schemas.microsoft.com/office/word/2010/wordprocessingDrawing" xmlns:wp="http://schemas.openxmlformats.org/drawingml/2006/wordprocessingDrawing" xmlns:w10="urn:schemas-microsoft-com:office:word" xmlns:w="http://schemas.openxmlformats.org/wordprocessingml/2006/main" xmlns:w14="http://schemas.microsoft.com/office/word/2010/wordml" xmlns:w15="http://schemas.microsoft.com/office/word/2012/wordml" xmlns:w16se="http://schemas.microsoft.com/office/word/2015/wordml/symex" xmlns:wpg="http://schemas.microsoft.com/office/word/2010/wordprocessingGroup" xmlns:wpi="http://schemas.microsoft.com/office/word/2010/wordprocessingInk" xmlns:wne="http://schemas.microsoft.com/office/word/2006/wordml" xmlns:wps="http://schemas.microsoft.com/office/word/2010/wordprocessingShape" mc:Ignorable="w14 w15 w16se wp14">
   <w:abstractNum w:abstractNumId="0" w15:restartNumberingAfterBreak="0">
-    <w:nsid w:val="5CC77C25"/>
+    <w:nsid w:val="33ED41A8"/>
     <w:multiLevelType w:val="hybridMultilevel"/>
-    <w:tmpl w:val="DE6C90B8"/>
+    <w:tmpl w:val="21F8747C"/>
     <w:lvl w:ilvl="0" w:tplc="04190001">
       <w:start w:val="1"/>
       <w:numFmt w:val="bullet"/>
       <w:lvlText w:val=""/>
       <w:lvlJc w:val="left"/>
       <w:pPr>
-        <w:ind w:left="1428" w:hanging="360"/>
+        <w:ind w:left="720" w:hanging="360"/>
       </w:pPr>
       <w:rPr>
         <w:rFonts w:ascii="Symbol" w:hAnsi="Symbol" w:hint="default"/>
@@ -799,7 +2682,7 @@
       <w:lvlText w:val="o"/>
       <w:lvlJc w:val="left"/>
       <w:pPr>
-        <w:ind w:left="2148" w:hanging="360"/>
+        <w:ind w:left="1440" w:hanging="360"/>
       </w:pPr>
       <w:rPr>
         <w:rFonts w:ascii="Courier New" w:hAnsi="Courier New" w:cs="Courier New" w:hint="default"/>
@@ -811,7 +2694,7 @@
       <w:lvlText w:val=""/>
       <w:lvlJc w:val="left"/>
       <w:pPr>
-        <w:ind w:left="2868" w:hanging="360"/>
+        <w:ind w:left="2160" w:hanging="360"/>
       </w:pPr>
       <w:rPr>
         <w:rFonts w:ascii="Wingdings" w:hAnsi="Wingdings" w:hint="default"/>
@@ -823,7 +2706,7 @@
       <w:lvlText w:val=""/>
       <w:lvlJc w:val="left"/>
       <w:pPr>
-        <w:ind w:left="3588" w:hanging="360"/>
+        <w:ind w:left="2880" w:hanging="360"/>
       </w:pPr>
       <w:rPr>
         <w:rFonts w:ascii="Symbol" w:hAnsi="Symbol" w:hint="default"/>
@@ -835,7 +2718,7 @@
       <w:lvlText w:val="o"/>
       <w:lvlJc w:val="left"/>
       <w:pPr>
-        <w:ind w:left="4308" w:hanging="360"/>
+        <w:ind w:left="3600" w:hanging="360"/>
       </w:pPr>
       <w:rPr>
         <w:rFonts w:ascii="Courier New" w:hAnsi="Courier New" w:cs="Courier New" w:hint="default"/>
@@ -847,7 +2730,7 @@
       <w:lvlText w:val=""/>
       <w:lvlJc w:val="left"/>
       <w:pPr>
-        <w:ind w:left="5028" w:hanging="360"/>
+        <w:ind w:left="4320" w:hanging="360"/>
       </w:pPr>
       <w:rPr>
         <w:rFonts w:ascii="Wingdings" w:hAnsi="Wingdings" w:hint="default"/>
@@ -859,7 +2742,7 @@
       <w:lvlText w:val=""/>
       <w:lvlJc w:val="left"/>
       <w:pPr>
-        <w:ind w:left="5748" w:hanging="360"/>
+        <w:ind w:left="5040" w:hanging="360"/>
       </w:pPr>
       <w:rPr>
         <w:rFonts w:ascii="Symbol" w:hAnsi="Symbol" w:hint="default"/>
@@ -871,7 +2754,7 @@
       <w:lvlText w:val="o"/>
       <w:lvlJc w:val="left"/>
       <w:pPr>
-        <w:ind w:left="6468" w:hanging="360"/>
+        <w:ind w:left="5760" w:hanging="360"/>
       </w:pPr>
       <w:rPr>
         <w:rFonts w:ascii="Courier New" w:hAnsi="Courier New" w:cs="Courier New" w:hint="default"/>
@@ -883,6 +2766,119 @@
       <w:lvlText w:val=""/>
       <w:lvlJc w:val="left"/>
       <w:pPr>
+        <w:ind w:left="6480" w:hanging="360"/>
+      </w:pPr>
+      <w:rPr>
+        <w:rFonts w:ascii="Wingdings" w:hAnsi="Wingdings" w:hint="default"/>
+      </w:rPr>
+    </w:lvl>
+  </w:abstractNum>
+  <w:abstractNum w:abstractNumId="1" w15:restartNumberingAfterBreak="0">
+    <w:nsid w:val="5CC77C25"/>
+    <w:multiLevelType w:val="hybridMultilevel"/>
+    <w:tmpl w:val="DE6C90B8"/>
+    <w:lvl w:ilvl="0" w:tplc="04190001">
+      <w:start w:val="1"/>
+      <w:numFmt w:val="bullet"/>
+      <w:lvlText w:val=""/>
+      <w:lvlJc w:val="left"/>
+      <w:pPr>
+        <w:ind w:left="1428" w:hanging="360"/>
+      </w:pPr>
+      <w:rPr>
+        <w:rFonts w:ascii="Symbol" w:hAnsi="Symbol" w:hint="default"/>
+      </w:rPr>
+    </w:lvl>
+    <w:lvl w:ilvl="1" w:tplc="04190003" w:tentative="1">
+      <w:start w:val="1"/>
+      <w:numFmt w:val="bullet"/>
+      <w:lvlText w:val="o"/>
+      <w:lvlJc w:val="left"/>
+      <w:pPr>
+        <w:ind w:left="2148" w:hanging="360"/>
+      </w:pPr>
+      <w:rPr>
+        <w:rFonts w:ascii="Courier New" w:hAnsi="Courier New" w:cs="Courier New" w:hint="default"/>
+      </w:rPr>
+    </w:lvl>
+    <w:lvl w:ilvl="2" w:tplc="04190005" w:tentative="1">
+      <w:start w:val="1"/>
+      <w:numFmt w:val="bullet"/>
+      <w:lvlText w:val=""/>
+      <w:lvlJc w:val="left"/>
+      <w:pPr>
+        <w:ind w:left="2868" w:hanging="360"/>
+      </w:pPr>
+      <w:rPr>
+        <w:rFonts w:ascii="Wingdings" w:hAnsi="Wingdings" w:hint="default"/>
+      </w:rPr>
+    </w:lvl>
+    <w:lvl w:ilvl="3" w:tplc="04190001" w:tentative="1">
+      <w:start w:val="1"/>
+      <w:numFmt w:val="bullet"/>
+      <w:lvlText w:val=""/>
+      <w:lvlJc w:val="left"/>
+      <w:pPr>
+        <w:ind w:left="3588" w:hanging="360"/>
+      </w:pPr>
+      <w:rPr>
+        <w:rFonts w:ascii="Symbol" w:hAnsi="Symbol" w:hint="default"/>
+      </w:rPr>
+    </w:lvl>
+    <w:lvl w:ilvl="4" w:tplc="04190003" w:tentative="1">
+      <w:start w:val="1"/>
+      <w:numFmt w:val="bullet"/>
+      <w:lvlText w:val="o"/>
+      <w:lvlJc w:val="left"/>
+      <w:pPr>
+        <w:ind w:left="4308" w:hanging="360"/>
+      </w:pPr>
+      <w:rPr>
+        <w:rFonts w:ascii="Courier New" w:hAnsi="Courier New" w:cs="Courier New" w:hint="default"/>
+      </w:rPr>
+    </w:lvl>
+    <w:lvl w:ilvl="5" w:tplc="04190005" w:tentative="1">
+      <w:start w:val="1"/>
+      <w:numFmt w:val="bullet"/>
+      <w:lvlText w:val=""/>
+      <w:lvlJc w:val="left"/>
+      <w:pPr>
+        <w:ind w:left="5028" w:hanging="360"/>
+      </w:pPr>
+      <w:rPr>
+        <w:rFonts w:ascii="Wingdings" w:hAnsi="Wingdings" w:hint="default"/>
+      </w:rPr>
+    </w:lvl>
+    <w:lvl w:ilvl="6" w:tplc="04190001" w:tentative="1">
+      <w:start w:val="1"/>
+      <w:numFmt w:val="bullet"/>
+      <w:lvlText w:val=""/>
+      <w:lvlJc w:val="left"/>
+      <w:pPr>
+        <w:ind w:left="5748" w:hanging="360"/>
+      </w:pPr>
+      <w:rPr>
+        <w:rFonts w:ascii="Symbol" w:hAnsi="Symbol" w:hint="default"/>
+      </w:rPr>
+    </w:lvl>
+    <w:lvl w:ilvl="7" w:tplc="04190003" w:tentative="1">
+      <w:start w:val="1"/>
+      <w:numFmt w:val="bullet"/>
+      <w:lvlText w:val="o"/>
+      <w:lvlJc w:val="left"/>
+      <w:pPr>
+        <w:ind w:left="6468" w:hanging="360"/>
+      </w:pPr>
+      <w:rPr>
+        <w:rFonts w:ascii="Courier New" w:hAnsi="Courier New" w:cs="Courier New" w:hint="default"/>
+      </w:rPr>
+    </w:lvl>
+    <w:lvl w:ilvl="8" w:tplc="04190005" w:tentative="1">
+      <w:start w:val="1"/>
+      <w:numFmt w:val="bullet"/>
+      <w:lvlText w:val=""/>
+      <w:lvlJc w:val="left"/>
+      <w:pPr>
         <w:ind w:left="7188" w:hanging="360"/>
       </w:pPr>
       <w:rPr>
@@ -891,6 +2887,9 @@
     </w:lvl>
   </w:abstractNum>
   <w:num w:numId="1">
+    <w:abstractNumId w:val="1"/>
+  </w:num>
+  <w:num w:numId="2">
     <w:abstractNumId w:val="0"/>
   </w:num>
 </w:numbering>
